--- a/documents/練習時間まとめ.docx
+++ b/documents/練習時間まとめ.docx
@@ -599,6 +599,535 @@
     <w:p>
       <w:pPr>
         <w:rPr>
+          <w:rFonts w:ascii="Arial" w:hAnsi="Arial" w:cs="Arial"/>
+          <w:color w:val="1D1C1D"/>
+          <w:szCs w:val="21"/>
+          <w:shd w:val="clear" w:color="auto" w:fill="F8F8F8"/>
+        </w:rPr>
+      </w:pPr>
+      <w:r>
+        <w:rPr>
+          <w:rFonts w:ascii="Arial" w:hAnsi="Arial" w:cs="Arial"/>
+          <w:color w:val="1D1C1D"/>
+          <w:szCs w:val="21"/>
+          <w:shd w:val="clear" w:color="auto" w:fill="F8F8F8"/>
+        </w:rPr>
+        <w:t xml:space="preserve">羽田　</w:t>
+      </w:r>
+      <w:r>
+        <w:rPr>
+          <w:rFonts w:ascii="Arial" w:hAnsi="Arial" w:cs="Arial"/>
+          <w:color w:val="1D1C1D"/>
+          <w:szCs w:val="21"/>
+          <w:shd w:val="clear" w:color="auto" w:fill="F8F8F8"/>
+        </w:rPr>
+        <w:t>2</w:t>
+      </w:r>
+      <w:r>
+        <w:rPr>
+          <w:rFonts w:ascii="Arial" w:hAnsi="Arial" w:cs="Arial"/>
+          <w:color w:val="1D1C1D"/>
+          <w:szCs w:val="21"/>
+          <w:shd w:val="clear" w:color="auto" w:fill="F8F8F8"/>
+        </w:rPr>
+        <w:t>：</w:t>
+      </w:r>
+      <w:r>
+        <w:rPr>
+          <w:rFonts w:ascii="Arial" w:hAnsi="Arial" w:cs="Arial"/>
+          <w:color w:val="1D1C1D"/>
+          <w:szCs w:val="21"/>
+          <w:shd w:val="clear" w:color="auto" w:fill="F8F8F8"/>
+        </w:rPr>
+        <w:t>00</w:t>
+      </w:r>
+      <w:r>
+        <w:rPr>
+          <w:rFonts w:ascii="Arial" w:hAnsi="Arial" w:cs="Arial"/>
+          <w:color w:val="1D1C1D"/>
+          <w:szCs w:val="21"/>
+        </w:rPr>
+        <w:br/>
+      </w:r>
+      <w:r>
+        <w:rPr>
+          <w:rFonts w:ascii="Arial" w:hAnsi="Arial" w:cs="Arial"/>
+          <w:color w:val="1D1C1D"/>
+          <w:szCs w:val="21"/>
+          <w:shd w:val="clear" w:color="auto" w:fill="F8F8F8"/>
+        </w:rPr>
+        <w:t xml:space="preserve">栗川　</w:t>
+      </w:r>
+      <w:r>
+        <w:rPr>
+          <w:rFonts w:ascii="Arial" w:hAnsi="Arial" w:cs="Arial"/>
+          <w:color w:val="1D1C1D"/>
+          <w:szCs w:val="21"/>
+          <w:shd w:val="clear" w:color="auto" w:fill="F8F8F8"/>
+        </w:rPr>
+        <w:t>1</w:t>
+      </w:r>
+      <w:r>
+        <w:rPr>
+          <w:rFonts w:ascii="Arial" w:hAnsi="Arial" w:cs="Arial"/>
+          <w:color w:val="1D1C1D"/>
+          <w:szCs w:val="21"/>
+          <w:shd w:val="clear" w:color="auto" w:fill="F8F8F8"/>
+        </w:rPr>
+        <w:t>：</w:t>
+      </w:r>
+      <w:r>
+        <w:rPr>
+          <w:rFonts w:ascii="Arial" w:hAnsi="Arial" w:cs="Arial"/>
+          <w:color w:val="1D1C1D"/>
+          <w:szCs w:val="21"/>
+          <w:shd w:val="clear" w:color="auto" w:fill="F8F8F8"/>
+        </w:rPr>
+        <w:t>45</w:t>
+      </w:r>
+      <w:r>
+        <w:rPr>
+          <w:rFonts w:ascii="Arial" w:hAnsi="Arial" w:cs="Arial"/>
+          <w:color w:val="1D1C1D"/>
+          <w:szCs w:val="21"/>
+          <w:shd w:val="clear" w:color="auto" w:fill="F8F8F8"/>
+        </w:rPr>
+        <w:t>（計</w:t>
+      </w:r>
+      <w:r>
+        <w:rPr>
+          <w:rFonts w:ascii="Arial" w:hAnsi="Arial" w:cs="Arial"/>
+          <w:color w:val="1D1C1D"/>
+          <w:szCs w:val="21"/>
+          <w:shd w:val="clear" w:color="auto" w:fill="F8F8F8"/>
+        </w:rPr>
+        <w:t>3</w:t>
+      </w:r>
+      <w:r>
+        <w:rPr>
+          <w:rFonts w:ascii="Arial" w:hAnsi="Arial" w:cs="Arial"/>
+          <w:color w:val="1D1C1D"/>
+          <w:szCs w:val="21"/>
+          <w:shd w:val="clear" w:color="auto" w:fill="F8F8F8"/>
+        </w:rPr>
+        <w:t>：</w:t>
+      </w:r>
+      <w:r>
+        <w:rPr>
+          <w:rFonts w:ascii="Arial" w:hAnsi="Arial" w:cs="Arial"/>
+          <w:color w:val="1D1C1D"/>
+          <w:szCs w:val="21"/>
+          <w:shd w:val="clear" w:color="auto" w:fill="F8F8F8"/>
+        </w:rPr>
+        <w:t>45</w:t>
+      </w:r>
+      <w:r>
+        <w:rPr>
+          <w:rFonts w:ascii="Arial" w:hAnsi="Arial" w:cs="Arial"/>
+          <w:color w:val="1D1C1D"/>
+          <w:szCs w:val="21"/>
+          <w:shd w:val="clear" w:color="auto" w:fill="F8F8F8"/>
+        </w:rPr>
+        <w:t>）</w:t>
+      </w:r>
+      <w:r>
+        <w:rPr>
+          <w:rFonts w:ascii="Arial" w:hAnsi="Arial" w:cs="Arial"/>
+          <w:color w:val="1D1C1D"/>
+          <w:szCs w:val="21"/>
+        </w:rPr>
+        <w:br/>
+      </w:r>
+      <w:r>
+        <w:rPr>
+          <w:rFonts w:ascii="Arial" w:hAnsi="Arial" w:cs="Arial"/>
+          <w:color w:val="1D1C1D"/>
+          <w:szCs w:val="21"/>
+          <w:shd w:val="clear" w:color="auto" w:fill="F8F8F8"/>
+        </w:rPr>
+        <w:t xml:space="preserve">鈴木　</w:t>
+      </w:r>
+      <w:r>
+        <w:rPr>
+          <w:rFonts w:ascii="Arial" w:hAnsi="Arial" w:cs="Arial"/>
+          <w:color w:val="1D1C1D"/>
+          <w:szCs w:val="21"/>
+          <w:shd w:val="clear" w:color="auto" w:fill="F8F8F8"/>
+        </w:rPr>
+        <w:t>1</w:t>
+      </w:r>
+      <w:r>
+        <w:rPr>
+          <w:rFonts w:ascii="Arial" w:hAnsi="Arial" w:cs="Arial"/>
+          <w:color w:val="1D1C1D"/>
+          <w:szCs w:val="21"/>
+          <w:shd w:val="clear" w:color="auto" w:fill="F8F8F8"/>
+        </w:rPr>
+        <w:t>：</w:t>
+      </w:r>
+      <w:r>
+        <w:rPr>
+          <w:rFonts w:ascii="Arial" w:hAnsi="Arial" w:cs="Arial"/>
+          <w:color w:val="1D1C1D"/>
+          <w:szCs w:val="21"/>
+          <w:shd w:val="clear" w:color="auto" w:fill="F8F8F8"/>
+        </w:rPr>
+        <w:t>05</w:t>
+      </w:r>
+      <w:r>
+        <w:rPr>
+          <w:rFonts w:ascii="Arial" w:hAnsi="Arial" w:cs="Arial"/>
+          <w:color w:val="1D1C1D"/>
+          <w:szCs w:val="21"/>
+          <w:shd w:val="clear" w:color="auto" w:fill="F8F8F8"/>
+        </w:rPr>
+        <w:t>（計</w:t>
+      </w:r>
+      <w:r>
+        <w:rPr>
+          <w:rFonts w:ascii="Arial" w:hAnsi="Arial" w:cs="Arial"/>
+          <w:color w:val="1D1C1D"/>
+          <w:szCs w:val="21"/>
+          <w:shd w:val="clear" w:color="auto" w:fill="F8F8F8"/>
+        </w:rPr>
+        <w:t>4</w:t>
+      </w:r>
+      <w:r>
+        <w:rPr>
+          <w:rFonts w:ascii="Arial" w:hAnsi="Arial" w:cs="Arial"/>
+          <w:color w:val="1D1C1D"/>
+          <w:szCs w:val="21"/>
+          <w:shd w:val="clear" w:color="auto" w:fill="F8F8F8"/>
+        </w:rPr>
+        <w:t>：</w:t>
+      </w:r>
+      <w:r>
+        <w:rPr>
+          <w:rFonts w:ascii="Arial" w:hAnsi="Arial" w:cs="Arial"/>
+          <w:color w:val="1D1C1D"/>
+          <w:szCs w:val="21"/>
+          <w:shd w:val="clear" w:color="auto" w:fill="F8F8F8"/>
+        </w:rPr>
+        <w:t>50</w:t>
+      </w:r>
+      <w:r>
+        <w:rPr>
+          <w:rFonts w:ascii="Arial" w:hAnsi="Arial" w:cs="Arial"/>
+          <w:color w:val="1D1C1D"/>
+          <w:szCs w:val="21"/>
+          <w:shd w:val="clear" w:color="auto" w:fill="F8F8F8"/>
+        </w:rPr>
+        <w:t>）</w:t>
+      </w:r>
+      <w:r>
+        <w:rPr>
+          <w:rFonts w:ascii="Arial" w:hAnsi="Arial" w:cs="Arial"/>
+          <w:color w:val="1D1C1D"/>
+          <w:szCs w:val="21"/>
+        </w:rPr>
+        <w:br/>
+      </w:r>
+      <w:r>
+        <w:rPr>
+          <w:rFonts w:ascii="Arial" w:hAnsi="Arial" w:cs="Arial"/>
+          <w:color w:val="1D1C1D"/>
+          <w:szCs w:val="21"/>
+          <w:shd w:val="clear" w:color="auto" w:fill="F8F8F8"/>
+        </w:rPr>
+        <w:t xml:space="preserve">野村　</w:t>
+      </w:r>
+      <w:r>
+        <w:rPr>
+          <w:rFonts w:ascii="Arial" w:hAnsi="Arial" w:cs="Arial"/>
+          <w:color w:val="1D1C1D"/>
+          <w:szCs w:val="21"/>
+          <w:shd w:val="clear" w:color="auto" w:fill="F8F8F8"/>
+        </w:rPr>
+        <w:t>4</w:t>
+      </w:r>
+      <w:r>
+        <w:rPr>
+          <w:rFonts w:ascii="Arial" w:hAnsi="Arial" w:cs="Arial"/>
+          <w:color w:val="1D1C1D"/>
+          <w:szCs w:val="21"/>
+          <w:shd w:val="clear" w:color="auto" w:fill="F8F8F8"/>
+        </w:rPr>
+        <w:t>：</w:t>
+      </w:r>
+      <w:r>
+        <w:rPr>
+          <w:rFonts w:ascii="Arial" w:hAnsi="Arial" w:cs="Arial"/>
+          <w:color w:val="1D1C1D"/>
+          <w:szCs w:val="21"/>
+          <w:shd w:val="clear" w:color="auto" w:fill="F8F8F8"/>
+        </w:rPr>
+        <w:t>00</w:t>
+      </w:r>
+      <w:r>
+        <w:rPr>
+          <w:rFonts w:ascii="Arial" w:hAnsi="Arial" w:cs="Arial"/>
+          <w:color w:val="1D1C1D"/>
+          <w:szCs w:val="21"/>
+          <w:shd w:val="clear" w:color="auto" w:fill="F8F8F8"/>
+        </w:rPr>
+        <w:t>（計</w:t>
+      </w:r>
+      <w:r>
+        <w:rPr>
+          <w:rFonts w:ascii="Arial" w:hAnsi="Arial" w:cs="Arial"/>
+          <w:color w:val="1D1C1D"/>
+          <w:szCs w:val="21"/>
+          <w:shd w:val="clear" w:color="auto" w:fill="F8F8F8"/>
+        </w:rPr>
+        <w:t>8</w:t>
+      </w:r>
+      <w:r>
+        <w:rPr>
+          <w:rFonts w:ascii="Arial" w:hAnsi="Arial" w:cs="Arial"/>
+          <w:color w:val="1D1C1D"/>
+          <w:szCs w:val="21"/>
+          <w:shd w:val="clear" w:color="auto" w:fill="F8F8F8"/>
+        </w:rPr>
+        <w:t>：</w:t>
+      </w:r>
+      <w:r>
+        <w:rPr>
+          <w:rFonts w:ascii="Arial" w:hAnsi="Arial" w:cs="Arial"/>
+          <w:color w:val="1D1C1D"/>
+          <w:szCs w:val="21"/>
+          <w:shd w:val="clear" w:color="auto" w:fill="F8F8F8"/>
+        </w:rPr>
+        <w:t>50</w:t>
+      </w:r>
+      <w:r>
+        <w:rPr>
+          <w:rFonts w:ascii="Arial" w:hAnsi="Arial" w:cs="Arial"/>
+          <w:color w:val="1D1C1D"/>
+          <w:szCs w:val="21"/>
+          <w:shd w:val="clear" w:color="auto" w:fill="F8F8F8"/>
+        </w:rPr>
+        <w:t>）</w:t>
+      </w:r>
+      <w:r>
+        <w:rPr>
+          <w:rFonts w:ascii="Arial" w:hAnsi="Arial" w:cs="Arial"/>
+          <w:color w:val="1D1C1D"/>
+          <w:szCs w:val="21"/>
+        </w:rPr>
+        <w:br/>
+      </w:r>
+      <w:r>
+        <w:rPr>
+          <w:rFonts w:ascii="Arial" w:hAnsi="Arial" w:cs="Arial"/>
+          <w:color w:val="1D1C1D"/>
+          <w:szCs w:val="21"/>
+          <w:shd w:val="clear" w:color="auto" w:fill="F8F8F8"/>
+        </w:rPr>
+        <w:t xml:space="preserve">神部　</w:t>
+      </w:r>
+      <w:r>
+        <w:rPr>
+          <w:rFonts w:ascii="Arial" w:hAnsi="Arial" w:cs="Arial"/>
+          <w:color w:val="1D1C1D"/>
+          <w:szCs w:val="21"/>
+          <w:shd w:val="clear" w:color="auto" w:fill="F8F8F8"/>
+        </w:rPr>
+        <w:t>2</w:t>
+      </w:r>
+      <w:r>
+        <w:rPr>
+          <w:rFonts w:ascii="Arial" w:hAnsi="Arial" w:cs="Arial"/>
+          <w:color w:val="1D1C1D"/>
+          <w:szCs w:val="21"/>
+          <w:shd w:val="clear" w:color="auto" w:fill="F8F8F8"/>
+        </w:rPr>
+        <w:t>：</w:t>
+      </w:r>
+      <w:r>
+        <w:rPr>
+          <w:rFonts w:ascii="Arial" w:hAnsi="Arial" w:cs="Arial"/>
+          <w:color w:val="1D1C1D"/>
+          <w:szCs w:val="21"/>
+          <w:shd w:val="clear" w:color="auto" w:fill="F8F8F8"/>
+        </w:rPr>
+        <w:t>40</w:t>
+      </w:r>
+      <w:r>
+        <w:rPr>
+          <w:rFonts w:ascii="Arial" w:hAnsi="Arial" w:cs="Arial"/>
+          <w:color w:val="1D1C1D"/>
+          <w:szCs w:val="21"/>
+          <w:shd w:val="clear" w:color="auto" w:fill="F8F8F8"/>
+        </w:rPr>
+        <w:t>（計</w:t>
+      </w:r>
+      <w:r>
+        <w:rPr>
+          <w:rFonts w:ascii="Arial" w:hAnsi="Arial" w:cs="Arial"/>
+          <w:color w:val="1D1C1D"/>
+          <w:szCs w:val="21"/>
+          <w:shd w:val="clear" w:color="auto" w:fill="F8F8F8"/>
+        </w:rPr>
+        <w:t>12</w:t>
+      </w:r>
+      <w:r>
+        <w:rPr>
+          <w:rFonts w:ascii="Arial" w:hAnsi="Arial" w:cs="Arial"/>
+          <w:color w:val="1D1C1D"/>
+          <w:szCs w:val="21"/>
+          <w:shd w:val="clear" w:color="auto" w:fill="F8F8F8"/>
+        </w:rPr>
+        <w:t>：</w:t>
+      </w:r>
+      <w:r>
+        <w:rPr>
+          <w:rFonts w:ascii="Arial" w:hAnsi="Arial" w:cs="Arial"/>
+          <w:color w:val="1D1C1D"/>
+          <w:szCs w:val="21"/>
+          <w:shd w:val="clear" w:color="auto" w:fill="F8F8F8"/>
+        </w:rPr>
+        <w:t>30</w:t>
+      </w:r>
+      <w:r>
+        <w:rPr>
+          <w:rFonts w:ascii="Arial" w:hAnsi="Arial" w:cs="Arial"/>
+          <w:color w:val="1D1C1D"/>
+          <w:szCs w:val="21"/>
+          <w:shd w:val="clear" w:color="auto" w:fill="F8F8F8"/>
+        </w:rPr>
+        <w:t>）</w:t>
+      </w:r>
+      <w:r>
+        <w:rPr>
+          <w:rFonts w:ascii="Arial" w:hAnsi="Arial" w:cs="Arial"/>
+          <w:color w:val="1D1C1D"/>
+          <w:szCs w:val="21"/>
+        </w:rPr>
+        <w:br/>
+      </w:r>
+      <w:r>
+        <w:rPr>
+          <w:rFonts w:ascii="Arial" w:hAnsi="Arial" w:cs="Arial"/>
+          <w:color w:val="1D1C1D"/>
+          <w:szCs w:val="21"/>
+          <w:shd w:val="clear" w:color="auto" w:fill="F8F8F8"/>
+        </w:rPr>
+        <w:t xml:space="preserve">皆　　</w:t>
+      </w:r>
+      <w:r>
+        <w:rPr>
+          <w:rFonts w:ascii="Arial" w:hAnsi="Arial" w:cs="Arial"/>
+          <w:color w:val="1D1C1D"/>
+          <w:szCs w:val="21"/>
+          <w:shd w:val="clear" w:color="auto" w:fill="F8F8F8"/>
+        </w:rPr>
+        <w:t>3</w:t>
+      </w:r>
+      <w:r>
+        <w:rPr>
+          <w:rFonts w:ascii="Arial" w:hAnsi="Arial" w:cs="Arial"/>
+          <w:color w:val="1D1C1D"/>
+          <w:szCs w:val="21"/>
+          <w:shd w:val="clear" w:color="auto" w:fill="F8F8F8"/>
+        </w:rPr>
+        <w:t>：</w:t>
+      </w:r>
+      <w:r>
+        <w:rPr>
+          <w:rFonts w:ascii="Arial" w:hAnsi="Arial" w:cs="Arial"/>
+          <w:color w:val="1D1C1D"/>
+          <w:szCs w:val="21"/>
+          <w:shd w:val="clear" w:color="auto" w:fill="F8F8F8"/>
+        </w:rPr>
+        <w:t>50</w:t>
+      </w:r>
+      <w:r>
+        <w:rPr>
+          <w:rFonts w:ascii="Arial" w:hAnsi="Arial" w:cs="Arial"/>
+          <w:color w:val="1D1C1D"/>
+          <w:szCs w:val="21"/>
+          <w:shd w:val="clear" w:color="auto" w:fill="F8F8F8"/>
+        </w:rPr>
+        <w:t>（計</w:t>
+      </w:r>
+      <w:r>
+        <w:rPr>
+          <w:rFonts w:ascii="Arial" w:hAnsi="Arial" w:cs="Arial"/>
+          <w:color w:val="1D1C1D"/>
+          <w:szCs w:val="21"/>
+          <w:shd w:val="clear" w:color="auto" w:fill="F8F8F8"/>
+        </w:rPr>
+        <w:t>16</w:t>
+      </w:r>
+      <w:r>
+        <w:rPr>
+          <w:rFonts w:ascii="Arial" w:hAnsi="Arial" w:cs="Arial"/>
+          <w:color w:val="1D1C1D"/>
+          <w:szCs w:val="21"/>
+          <w:shd w:val="clear" w:color="auto" w:fill="F8F8F8"/>
+        </w:rPr>
+        <w:t>：</w:t>
+      </w:r>
+      <w:r>
+        <w:rPr>
+          <w:rFonts w:ascii="Arial" w:hAnsi="Arial" w:cs="Arial"/>
+          <w:color w:val="1D1C1D"/>
+          <w:szCs w:val="21"/>
+          <w:shd w:val="clear" w:color="auto" w:fill="F8F8F8"/>
+        </w:rPr>
+        <w:t>20</w:t>
+      </w:r>
+      <w:r>
+        <w:rPr>
+          <w:rFonts w:ascii="Arial" w:hAnsi="Arial" w:cs="Arial"/>
+          <w:color w:val="1D1C1D"/>
+          <w:szCs w:val="21"/>
+          <w:shd w:val="clear" w:color="auto" w:fill="F8F8F8"/>
+        </w:rPr>
+        <w:t>）</w:t>
+      </w:r>
+    </w:p>
+    <w:p>
+      <w:pPr>
+        <w:rPr>
+          <w:rFonts w:ascii="Arial" w:hAnsi="Arial" w:cs="Arial"/>
+          <w:color w:val="1D1C1D"/>
+          <w:szCs w:val="21"/>
+          <w:shd w:val="clear" w:color="auto" w:fill="F8F8F8"/>
+        </w:rPr>
+      </w:pPr>
+    </w:p>
+    <w:p>
+      <w:pPr>
+        <w:rPr>
+          <w:rFonts w:ascii="Arial" w:hAnsi="Arial" w:cs="Arial"/>
+          <w:color w:val="1D1C1D"/>
+          <w:szCs w:val="21"/>
+          <w:shd w:val="clear" w:color="auto" w:fill="F8F8F8"/>
+        </w:rPr>
+      </w:pPr>
+      <w:r>
+        <w:rPr>
+          <w:rFonts w:ascii="Arial" w:hAnsi="Arial" w:cs="Arial" w:hint="eastAsia"/>
+          <w:color w:val="1D1C1D"/>
+          <w:szCs w:val="21"/>
+          <w:shd w:val="clear" w:color="auto" w:fill="F8F8F8"/>
+        </w:rPr>
+        <w:t>25</w:t>
+      </w:r>
+      <w:r>
+        <w:rPr>
+          <w:rFonts w:ascii="Arial" w:hAnsi="Arial" w:cs="Arial" w:hint="eastAsia"/>
+          <w:color w:val="1D1C1D"/>
+          <w:szCs w:val="21"/>
+          <w:shd w:val="clear" w:color="auto" w:fill="F8F8F8"/>
+        </w:rPr>
+        <w:t>日</w:t>
+      </w:r>
+    </w:p>
+    <w:p>
+      <w:pPr>
+        <w:rPr>
           <w:rFonts w:hint="eastAsia"/>
         </w:rPr>
       </w:pPr>
@@ -618,6 +1147,50 @@
           <w:szCs w:val="21"/>
           <w:shd w:val="clear" w:color="auto" w:fill="F8F8F8"/>
         </w:rPr>
+        <w:t>1</w:t>
+      </w:r>
+      <w:r>
+        <w:rPr>
+          <w:rFonts w:ascii="Arial" w:hAnsi="Arial" w:cs="Arial"/>
+          <w:color w:val="1D1C1D"/>
+          <w:szCs w:val="21"/>
+          <w:shd w:val="clear" w:color="auto" w:fill="F8F8F8"/>
+        </w:rPr>
+        <w:t>：</w:t>
+      </w:r>
+      <w:r>
+        <w:rPr>
+          <w:rFonts w:ascii="Arial" w:hAnsi="Arial" w:cs="Arial"/>
+          <w:color w:val="1D1C1D"/>
+          <w:szCs w:val="21"/>
+          <w:shd w:val="clear" w:color="auto" w:fill="F8F8F8"/>
+        </w:rPr>
+        <w:t>30</w:t>
+      </w:r>
+      <w:r>
+        <w:rPr>
+          <w:rFonts w:ascii="Arial" w:hAnsi="Arial" w:cs="Arial"/>
+          <w:color w:val="1D1C1D"/>
+          <w:szCs w:val="21"/>
+        </w:rPr>
+        <w:br/>
+      </w:r>
+      <w:r>
+        <w:rPr>
+          <w:rFonts w:ascii="Arial" w:hAnsi="Arial" w:cs="Arial"/>
+          <w:color w:val="1D1C1D"/>
+          <w:szCs w:val="21"/>
+          <w:shd w:val="clear" w:color="auto" w:fill="F8F8F8"/>
+        </w:rPr>
+        <w:t xml:space="preserve">栗川　</w:t>
+      </w:r>
+      <w:r>
+        <w:rPr>
+          <w:rFonts w:ascii="Arial" w:hAnsi="Arial" w:cs="Arial"/>
+          <w:color w:val="1D1C1D"/>
+          <w:szCs w:val="21"/>
+          <w:shd w:val="clear" w:color="auto" w:fill="F8F8F8"/>
+        </w:rPr>
         <w:t>2</w:t>
       </w:r>
       <w:r>
@@ -636,6 +1209,220 @@
           <w:szCs w:val="21"/>
           <w:shd w:val="clear" w:color="auto" w:fill="F8F8F8"/>
         </w:rPr>
+        <w:t>10</w:t>
+      </w:r>
+      <w:r>
+        <w:rPr>
+          <w:rFonts w:ascii="Arial" w:hAnsi="Arial" w:cs="Arial"/>
+          <w:color w:val="1D1C1D"/>
+          <w:szCs w:val="21"/>
+          <w:shd w:val="clear" w:color="auto" w:fill="F8F8F8"/>
+        </w:rPr>
+        <w:t>（計</w:t>
+      </w:r>
+      <w:r>
+        <w:rPr>
+          <w:rFonts w:ascii="Arial" w:hAnsi="Arial" w:cs="Arial"/>
+          <w:color w:val="1D1C1D"/>
+          <w:szCs w:val="21"/>
+          <w:shd w:val="clear" w:color="auto" w:fill="F8F8F8"/>
+        </w:rPr>
+        <w:t>3</w:t>
+      </w:r>
+      <w:r>
+        <w:rPr>
+          <w:rFonts w:ascii="Arial" w:hAnsi="Arial" w:cs="Arial"/>
+          <w:color w:val="1D1C1D"/>
+          <w:szCs w:val="21"/>
+          <w:shd w:val="clear" w:color="auto" w:fill="F8F8F8"/>
+        </w:rPr>
+        <w:t>：</w:t>
+      </w:r>
+      <w:r>
+        <w:rPr>
+          <w:rFonts w:ascii="Arial" w:hAnsi="Arial" w:cs="Arial"/>
+          <w:color w:val="1D1C1D"/>
+          <w:szCs w:val="21"/>
+          <w:shd w:val="clear" w:color="auto" w:fill="F8F8F8"/>
+        </w:rPr>
+        <w:t>40</w:t>
+      </w:r>
+      <w:r>
+        <w:rPr>
+          <w:rFonts w:ascii="Arial" w:hAnsi="Arial" w:cs="Arial"/>
+          <w:color w:val="1D1C1D"/>
+          <w:szCs w:val="21"/>
+          <w:shd w:val="clear" w:color="auto" w:fill="F8F8F8"/>
+        </w:rPr>
+        <w:t>）</w:t>
+      </w:r>
+      <w:r>
+        <w:rPr>
+          <w:rFonts w:ascii="Arial" w:hAnsi="Arial" w:cs="Arial"/>
+          <w:color w:val="1D1C1D"/>
+          <w:szCs w:val="21"/>
+        </w:rPr>
+        <w:br/>
+      </w:r>
+      <w:r>
+        <w:rPr>
+          <w:rFonts w:ascii="Arial" w:hAnsi="Arial" w:cs="Arial"/>
+          <w:color w:val="1D1C1D"/>
+          <w:szCs w:val="21"/>
+          <w:shd w:val="clear" w:color="auto" w:fill="F8F8F8"/>
+        </w:rPr>
+        <w:t xml:space="preserve">鈴木　</w:t>
+      </w:r>
+      <w:r>
+        <w:rPr>
+          <w:rFonts w:ascii="Arial" w:hAnsi="Arial" w:cs="Arial"/>
+          <w:color w:val="1D1C1D"/>
+          <w:szCs w:val="21"/>
+          <w:shd w:val="clear" w:color="auto" w:fill="F8F8F8"/>
+        </w:rPr>
+        <w:t>0</w:t>
+      </w:r>
+      <w:r>
+        <w:rPr>
+          <w:rFonts w:ascii="Arial" w:hAnsi="Arial" w:cs="Arial"/>
+          <w:color w:val="1D1C1D"/>
+          <w:szCs w:val="21"/>
+          <w:shd w:val="clear" w:color="auto" w:fill="F8F8F8"/>
+        </w:rPr>
+        <w:t>：</w:t>
+      </w:r>
+      <w:r>
+        <w:rPr>
+          <w:rFonts w:ascii="Arial" w:hAnsi="Arial" w:cs="Arial"/>
+          <w:color w:val="1D1C1D"/>
+          <w:szCs w:val="21"/>
+          <w:shd w:val="clear" w:color="auto" w:fill="F8F8F8"/>
+        </w:rPr>
+        <w:t>50</w:t>
+      </w:r>
+      <w:r>
+        <w:rPr>
+          <w:rFonts w:ascii="Arial" w:hAnsi="Arial" w:cs="Arial"/>
+          <w:color w:val="1D1C1D"/>
+          <w:szCs w:val="21"/>
+          <w:shd w:val="clear" w:color="auto" w:fill="F8F8F8"/>
+        </w:rPr>
+        <w:t>（計</w:t>
+      </w:r>
+      <w:r>
+        <w:rPr>
+          <w:rFonts w:ascii="Arial" w:hAnsi="Arial" w:cs="Arial"/>
+          <w:color w:val="1D1C1D"/>
+          <w:szCs w:val="21"/>
+          <w:shd w:val="clear" w:color="auto" w:fill="F8F8F8"/>
+        </w:rPr>
+        <w:t>4</w:t>
+      </w:r>
+      <w:r>
+        <w:rPr>
+          <w:rFonts w:ascii="Arial" w:hAnsi="Arial" w:cs="Arial"/>
+          <w:color w:val="1D1C1D"/>
+          <w:szCs w:val="21"/>
+          <w:shd w:val="clear" w:color="auto" w:fill="F8F8F8"/>
+        </w:rPr>
+        <w:t>：</w:t>
+      </w:r>
+      <w:r>
+        <w:rPr>
+          <w:rFonts w:ascii="Arial" w:hAnsi="Arial" w:cs="Arial"/>
+          <w:color w:val="1D1C1D"/>
+          <w:szCs w:val="21"/>
+          <w:shd w:val="clear" w:color="auto" w:fill="F8F8F8"/>
+        </w:rPr>
+        <w:t>30</w:t>
+      </w:r>
+      <w:r>
+        <w:rPr>
+          <w:rFonts w:ascii="Arial" w:hAnsi="Arial" w:cs="Arial"/>
+          <w:color w:val="1D1C1D"/>
+          <w:szCs w:val="21"/>
+          <w:shd w:val="clear" w:color="auto" w:fill="F8F8F8"/>
+        </w:rPr>
+        <w:t>）</w:t>
+      </w:r>
+      <w:r>
+        <w:rPr>
+          <w:rFonts w:ascii="Arial" w:hAnsi="Arial" w:cs="Arial"/>
+          <w:color w:val="1D1C1D"/>
+          <w:szCs w:val="21"/>
+        </w:rPr>
+        <w:br/>
+      </w:r>
+      <w:r>
+        <w:rPr>
+          <w:rFonts w:ascii="Arial" w:hAnsi="Arial" w:cs="Arial"/>
+          <w:color w:val="1D1C1D"/>
+          <w:szCs w:val="21"/>
+          <w:shd w:val="clear" w:color="auto" w:fill="F8F8F8"/>
+        </w:rPr>
+        <w:t xml:space="preserve">野村　</w:t>
+      </w:r>
+      <w:r>
+        <w:rPr>
+          <w:rFonts w:ascii="Arial" w:hAnsi="Arial" w:cs="Arial"/>
+          <w:color w:val="1D1C1D"/>
+          <w:szCs w:val="21"/>
+          <w:shd w:val="clear" w:color="auto" w:fill="F8F8F8"/>
+        </w:rPr>
+        <w:t>3</w:t>
+      </w:r>
+      <w:r>
+        <w:rPr>
+          <w:rFonts w:ascii="Arial" w:hAnsi="Arial" w:cs="Arial"/>
+          <w:color w:val="1D1C1D"/>
+          <w:szCs w:val="21"/>
+          <w:shd w:val="clear" w:color="auto" w:fill="F8F8F8"/>
+        </w:rPr>
+        <w:t>：</w:t>
+      </w:r>
+      <w:r>
+        <w:rPr>
+          <w:rFonts w:ascii="Arial" w:hAnsi="Arial" w:cs="Arial"/>
+          <w:color w:val="1D1C1D"/>
+          <w:szCs w:val="21"/>
+          <w:shd w:val="clear" w:color="auto" w:fill="F8F8F8"/>
+        </w:rPr>
+        <w:t>30</w:t>
+      </w:r>
+      <w:r>
+        <w:rPr>
+          <w:rFonts w:ascii="Arial" w:hAnsi="Arial" w:cs="Arial"/>
+          <w:color w:val="1D1C1D"/>
+          <w:szCs w:val="21"/>
+          <w:shd w:val="clear" w:color="auto" w:fill="F8F8F8"/>
+        </w:rPr>
+        <w:t>（計</w:t>
+      </w:r>
+      <w:r>
+        <w:rPr>
+          <w:rFonts w:ascii="Arial" w:hAnsi="Arial" w:cs="Arial"/>
+          <w:color w:val="1D1C1D"/>
+          <w:szCs w:val="21"/>
+          <w:shd w:val="clear" w:color="auto" w:fill="F8F8F8"/>
+        </w:rPr>
+        <w:t>8</w:t>
+      </w:r>
+      <w:r>
+        <w:rPr>
+          <w:rFonts w:ascii="Arial" w:hAnsi="Arial" w:cs="Arial"/>
+          <w:color w:val="1D1C1D"/>
+          <w:szCs w:val="21"/>
+          <w:shd w:val="clear" w:color="auto" w:fill="F8F8F8"/>
+        </w:rPr>
+        <w:t>：</w:t>
+      </w:r>
+      <w:r>
+        <w:rPr>
+          <w:rFonts w:ascii="Arial" w:hAnsi="Arial" w:cs="Arial"/>
+          <w:color w:val="1D1C1D"/>
+          <w:szCs w:val="21"/>
+          <w:shd w:val="clear" w:color="auto" w:fill="F8F8F8"/>
+        </w:rPr>
         <w:t>00</w:t>
       </w:r>
       <w:r>
@@ -643,6 +1430,15 @@
           <w:rFonts w:ascii="Arial" w:hAnsi="Arial" w:cs="Arial"/>
           <w:color w:val="1D1C1D"/>
           <w:szCs w:val="21"/>
+          <w:shd w:val="clear" w:color="auto" w:fill="F8F8F8"/>
+        </w:rPr>
+        <w:t>）</w:t>
+      </w:r>
+      <w:r>
+        <w:rPr>
+          <w:rFonts w:ascii="Arial" w:hAnsi="Arial" w:cs="Arial"/>
+          <w:color w:val="1D1C1D"/>
+          <w:szCs w:val="21"/>
         </w:rPr>
         <w:br/>
       </w:r>
@@ -653,7 +1449,141 @@
           <w:szCs w:val="21"/>
           <w:shd w:val="clear" w:color="auto" w:fill="F8F8F8"/>
         </w:rPr>
-        <w:t xml:space="preserve">栗川　</w:t>
+        <w:t xml:space="preserve">神部　</w:t>
+      </w:r>
+      <w:r>
+        <w:rPr>
+          <w:rFonts w:ascii="Arial" w:hAnsi="Arial" w:cs="Arial"/>
+          <w:color w:val="1D1C1D"/>
+          <w:szCs w:val="21"/>
+          <w:shd w:val="clear" w:color="auto" w:fill="F8F8F8"/>
+        </w:rPr>
+        <w:t>3</w:t>
+      </w:r>
+      <w:r>
+        <w:rPr>
+          <w:rFonts w:ascii="Arial" w:hAnsi="Arial" w:cs="Arial"/>
+          <w:color w:val="1D1C1D"/>
+          <w:szCs w:val="21"/>
+          <w:shd w:val="clear" w:color="auto" w:fill="F8F8F8"/>
+        </w:rPr>
+        <w:t>：</w:t>
+      </w:r>
+      <w:r>
+        <w:rPr>
+          <w:rFonts w:ascii="Arial" w:hAnsi="Arial" w:cs="Arial"/>
+          <w:color w:val="1D1C1D"/>
+          <w:szCs w:val="21"/>
+          <w:shd w:val="clear" w:color="auto" w:fill="F8F8F8"/>
+        </w:rPr>
+        <w:t>30</w:t>
+      </w:r>
+      <w:r>
+        <w:rPr>
+          <w:rFonts w:ascii="Arial" w:hAnsi="Arial" w:cs="Arial"/>
+          <w:color w:val="1D1C1D"/>
+          <w:szCs w:val="21"/>
+          <w:shd w:val="clear" w:color="auto" w:fill="F8F8F8"/>
+        </w:rPr>
+        <w:t>（計</w:t>
+      </w:r>
+      <w:r>
+        <w:rPr>
+          <w:rFonts w:ascii="Arial" w:hAnsi="Arial" w:cs="Arial"/>
+          <w:color w:val="1D1C1D"/>
+          <w:szCs w:val="21"/>
+          <w:shd w:val="clear" w:color="auto" w:fill="F8F8F8"/>
+        </w:rPr>
+        <w:t>11</w:t>
+      </w:r>
+      <w:r>
+        <w:rPr>
+          <w:rFonts w:ascii="Arial" w:hAnsi="Arial" w:cs="Arial"/>
+          <w:color w:val="1D1C1D"/>
+          <w:szCs w:val="21"/>
+          <w:shd w:val="clear" w:color="auto" w:fill="F8F8F8"/>
+        </w:rPr>
+        <w:t>：</w:t>
+      </w:r>
+      <w:r>
+        <w:rPr>
+          <w:rFonts w:ascii="Arial" w:hAnsi="Arial" w:cs="Arial"/>
+          <w:color w:val="1D1C1D"/>
+          <w:szCs w:val="21"/>
+          <w:shd w:val="clear" w:color="auto" w:fill="F8F8F8"/>
+        </w:rPr>
+        <w:t>30</w:t>
+      </w:r>
+      <w:r>
+        <w:rPr>
+          <w:rFonts w:ascii="Arial" w:hAnsi="Arial" w:cs="Arial"/>
+          <w:color w:val="1D1C1D"/>
+          <w:szCs w:val="21"/>
+          <w:shd w:val="clear" w:color="auto" w:fill="F8F8F8"/>
+        </w:rPr>
+        <w:t>）</w:t>
+      </w:r>
+      <w:r>
+        <w:rPr>
+          <w:rFonts w:ascii="Arial" w:hAnsi="Arial" w:cs="Arial"/>
+          <w:color w:val="1D1C1D"/>
+          <w:szCs w:val="21"/>
+        </w:rPr>
+        <w:br/>
+      </w:r>
+      <w:r>
+        <w:rPr>
+          <w:rFonts w:ascii="Arial" w:hAnsi="Arial" w:cs="Arial"/>
+          <w:color w:val="1D1C1D"/>
+          <w:szCs w:val="21"/>
+          <w:shd w:val="clear" w:color="auto" w:fill="F8F8F8"/>
+        </w:rPr>
+        <w:t>皆</w:t>
+      </w:r>
+      <w:r>
+        <w:rPr>
+          <w:rFonts w:ascii="Arial" w:hAnsi="Arial" w:cs="Arial"/>
+          <w:color w:val="1D1C1D"/>
+          <w:szCs w:val="21"/>
+          <w:shd w:val="clear" w:color="auto" w:fill="F8F8F8"/>
+        </w:rPr>
+        <w:t xml:space="preserve"> 3</w:t>
+      </w:r>
+      <w:r>
+        <w:rPr>
+          <w:rFonts w:ascii="Arial" w:hAnsi="Arial" w:cs="Arial"/>
+          <w:color w:val="1D1C1D"/>
+          <w:szCs w:val="21"/>
+          <w:shd w:val="clear" w:color="auto" w:fill="F8F8F8"/>
+        </w:rPr>
+        <w:t>：</w:t>
+      </w:r>
+      <w:r>
+        <w:rPr>
+          <w:rFonts w:ascii="Arial" w:hAnsi="Arial" w:cs="Arial"/>
+          <w:color w:val="1D1C1D"/>
+          <w:szCs w:val="21"/>
+          <w:shd w:val="clear" w:color="auto" w:fill="F8F8F8"/>
+        </w:rPr>
+        <w:t>20</w:t>
+      </w:r>
+      <w:r>
+        <w:rPr>
+          <w:rFonts w:ascii="Arial" w:hAnsi="Arial" w:cs="Arial" w:hint="eastAsia"/>
+          <w:color w:val="1D1C1D"/>
+          <w:szCs w:val="21"/>
+          <w:shd w:val="clear" w:color="auto" w:fill="F8F8F8"/>
+        </w:rPr>
+        <w:t>（神部：</w:t>
+      </w:r>
+      <w:r>
+        <w:rPr>
+          <w:rFonts w:ascii="Arial" w:hAnsi="Arial" w:cs="Arial" w:hint="eastAsia"/>
+          <w:color w:val="1D1C1D"/>
+          <w:szCs w:val="21"/>
+          <w:shd w:val="clear" w:color="auto" w:fill="F8F8F8"/>
+        </w:rPr>
+        <w:t>4</w:t>
       </w:r>
       <w:r>
         <w:rPr>
@@ -666,21 +1596,120 @@
       </w:r>
       <w:r>
         <w:rPr>
-          <w:rFonts w:ascii="Arial" w:hAnsi="Arial" w:cs="Arial"/>
-          <w:color w:val="1D1C1D"/>
-          <w:szCs w:val="21"/>
-          <w:shd w:val="clear" w:color="auto" w:fill="F8F8F8"/>
-        </w:rPr>
-        <w:t>：</w:t>
-      </w:r>
-      <w:r>
-        <w:rPr>
-          <w:rFonts w:ascii="Arial" w:hAnsi="Arial" w:cs="Arial"/>
-          <w:color w:val="1D1C1D"/>
-          <w:szCs w:val="21"/>
-          <w:shd w:val="clear" w:color="auto" w:fill="F8F8F8"/>
-        </w:rPr>
-        <w:t>45</w:t>
+          <w:rFonts w:ascii="Arial" w:hAnsi="Arial" w:cs="Arial" w:hint="eastAsia"/>
+          <w:color w:val="1D1C1D"/>
+          <w:szCs w:val="21"/>
+          <w:shd w:val="clear" w:color="auto" w:fill="F8F8F8"/>
+        </w:rPr>
+        <w:t>、鈴木：</w:t>
+      </w:r>
+      <w:r>
+        <w:rPr>
+          <w:rFonts w:ascii="Arial" w:hAnsi="Arial" w:cs="Arial" w:hint="eastAsia"/>
+          <w:color w:val="1D1C1D"/>
+          <w:szCs w:val="21"/>
+          <w:shd w:val="clear" w:color="auto" w:fill="F8F8F8"/>
+        </w:rPr>
+        <w:t>2</w:t>
+      </w:r>
+      <w:r>
+        <w:rPr>
+          <w:rFonts w:ascii="Arial" w:hAnsi="Arial" w:cs="Arial"/>
+          <w:color w:val="1D1C1D"/>
+          <w:szCs w:val="21"/>
+          <w:shd w:val="clear" w:color="auto" w:fill="F8F8F8"/>
+        </w:rPr>
+        <w:t>6</w:t>
+      </w:r>
+      <w:r>
+        <w:rPr>
+          <w:rFonts w:ascii="Arial" w:hAnsi="Arial" w:cs="Arial" w:hint="eastAsia"/>
+          <w:color w:val="1D1C1D"/>
+          <w:szCs w:val="21"/>
+          <w:shd w:val="clear" w:color="auto" w:fill="F8F8F8"/>
+        </w:rPr>
+        <w:t>、野村：</w:t>
+      </w:r>
+      <w:r>
+        <w:rPr>
+          <w:rFonts w:ascii="Arial" w:hAnsi="Arial" w:cs="Arial" w:hint="eastAsia"/>
+          <w:color w:val="1D1C1D"/>
+          <w:szCs w:val="21"/>
+          <w:shd w:val="clear" w:color="auto" w:fill="F8F8F8"/>
+        </w:rPr>
+        <w:t>2</w:t>
+      </w:r>
+      <w:r>
+        <w:rPr>
+          <w:rFonts w:ascii="Arial" w:hAnsi="Arial" w:cs="Arial"/>
+          <w:color w:val="1D1C1D"/>
+          <w:szCs w:val="21"/>
+          <w:shd w:val="clear" w:color="auto" w:fill="F8F8F8"/>
+        </w:rPr>
+        <w:t>6</w:t>
+      </w:r>
+      <w:r>
+        <w:rPr>
+          <w:rFonts w:ascii="Arial" w:hAnsi="Arial" w:cs="Arial" w:hint="eastAsia"/>
+          <w:color w:val="1D1C1D"/>
+          <w:szCs w:val="21"/>
+          <w:shd w:val="clear" w:color="auto" w:fill="F8F8F8"/>
+        </w:rPr>
+        <w:t>、羽田：</w:t>
+      </w:r>
+      <w:r>
+        <w:rPr>
+          <w:rFonts w:ascii="Arial" w:hAnsi="Arial" w:cs="Arial" w:hint="eastAsia"/>
+          <w:color w:val="1D1C1D"/>
+          <w:szCs w:val="21"/>
+          <w:shd w:val="clear" w:color="auto" w:fill="F8F8F8"/>
+        </w:rPr>
+        <w:t>2</w:t>
+      </w:r>
+      <w:r>
+        <w:rPr>
+          <w:rFonts w:ascii="Arial" w:hAnsi="Arial" w:cs="Arial"/>
+          <w:color w:val="1D1C1D"/>
+          <w:szCs w:val="21"/>
+          <w:shd w:val="clear" w:color="auto" w:fill="F8F8F8"/>
+        </w:rPr>
+        <w:t>8</w:t>
+      </w:r>
+      <w:r>
+        <w:rPr>
+          <w:rFonts w:ascii="Arial" w:hAnsi="Arial" w:cs="Arial" w:hint="eastAsia"/>
+          <w:color w:val="1D1C1D"/>
+          <w:szCs w:val="21"/>
+          <w:shd w:val="clear" w:color="auto" w:fill="F8F8F8"/>
+        </w:rPr>
+        <w:t>、栗川：</w:t>
+      </w:r>
+      <w:r>
+        <w:rPr>
+          <w:rFonts w:ascii="Arial" w:hAnsi="Arial" w:cs="Arial" w:hint="eastAsia"/>
+          <w:color w:val="1D1C1D"/>
+          <w:szCs w:val="21"/>
+          <w:shd w:val="clear" w:color="auto" w:fill="F8F8F8"/>
+        </w:rPr>
+        <w:t>3</w:t>
+      </w:r>
+      <w:r>
+        <w:rPr>
+          <w:rFonts w:ascii="Arial" w:hAnsi="Arial" w:cs="Arial"/>
+          <w:color w:val="1D1C1D"/>
+          <w:szCs w:val="21"/>
+          <w:shd w:val="clear" w:color="auto" w:fill="F8F8F8"/>
+        </w:rPr>
+        <w:t>2</w:t>
+      </w:r>
+      <w:r>
+        <w:rPr>
+          <w:rFonts w:ascii="Arial" w:hAnsi="Arial" w:cs="Arial" w:hint="eastAsia"/>
+          <w:color w:val="1D1C1D"/>
+          <w:szCs w:val="21"/>
+          <w:shd w:val="clear" w:color="auto" w:fill="F8F8F8"/>
+        </w:rPr>
+        <w:t>）</w:t>
       </w:r>
       <w:r>
         <w:rPr>
@@ -698,390 +1727,25 @@
           <w:szCs w:val="21"/>
           <w:shd w:val="clear" w:color="auto" w:fill="F8F8F8"/>
         </w:rPr>
-        <w:t>3</w:t>
-      </w:r>
-      <w:r>
-        <w:rPr>
-          <w:rFonts w:ascii="Arial" w:hAnsi="Arial" w:cs="Arial"/>
-          <w:color w:val="1D1C1D"/>
-          <w:szCs w:val="21"/>
-          <w:shd w:val="clear" w:color="auto" w:fill="F8F8F8"/>
-        </w:rPr>
-        <w:t>：</w:t>
-      </w:r>
-      <w:r>
-        <w:rPr>
-          <w:rFonts w:ascii="Arial" w:hAnsi="Arial" w:cs="Arial"/>
-          <w:color w:val="1D1C1D"/>
-          <w:szCs w:val="21"/>
-          <w:shd w:val="clear" w:color="auto" w:fill="F8F8F8"/>
-        </w:rPr>
-        <w:t>45</w:t>
-      </w:r>
-      <w:r>
-        <w:rPr>
-          <w:rFonts w:ascii="Arial" w:hAnsi="Arial" w:cs="Arial"/>
-          <w:color w:val="1D1C1D"/>
-          <w:szCs w:val="21"/>
-          <w:shd w:val="clear" w:color="auto" w:fill="F8F8F8"/>
-        </w:rPr>
-        <w:t>）</w:t>
-      </w:r>
-      <w:r>
-        <w:rPr>
-          <w:rFonts w:ascii="Arial" w:hAnsi="Arial" w:cs="Arial"/>
-          <w:color w:val="1D1C1D"/>
-          <w:szCs w:val="21"/>
-        </w:rPr>
-        <w:br/>
-      </w:r>
-      <w:r>
-        <w:rPr>
-          <w:rFonts w:ascii="Arial" w:hAnsi="Arial" w:cs="Arial"/>
-          <w:color w:val="1D1C1D"/>
-          <w:szCs w:val="21"/>
-          <w:shd w:val="clear" w:color="auto" w:fill="F8F8F8"/>
-        </w:rPr>
-        <w:t xml:space="preserve">鈴木　</w:t>
-      </w:r>
-      <w:r>
-        <w:rPr>
-          <w:rFonts w:ascii="Arial" w:hAnsi="Arial" w:cs="Arial"/>
-          <w:color w:val="1D1C1D"/>
-          <w:szCs w:val="21"/>
-          <w:shd w:val="clear" w:color="auto" w:fill="F8F8F8"/>
-        </w:rPr>
-        <w:t>1</w:t>
-      </w:r>
-      <w:r>
-        <w:rPr>
-          <w:rFonts w:ascii="Arial" w:hAnsi="Arial" w:cs="Arial"/>
-          <w:color w:val="1D1C1D"/>
-          <w:szCs w:val="21"/>
-          <w:shd w:val="clear" w:color="auto" w:fill="F8F8F8"/>
-        </w:rPr>
-        <w:t>：</w:t>
-      </w:r>
-      <w:r>
-        <w:rPr>
-          <w:rFonts w:ascii="Arial" w:hAnsi="Arial" w:cs="Arial"/>
-          <w:color w:val="1D1C1D"/>
-          <w:szCs w:val="21"/>
-          <w:shd w:val="clear" w:color="auto" w:fill="F8F8F8"/>
-        </w:rPr>
-        <w:t>05</w:t>
-      </w:r>
-      <w:r>
-        <w:rPr>
-          <w:rFonts w:ascii="Arial" w:hAnsi="Arial" w:cs="Arial"/>
-          <w:color w:val="1D1C1D"/>
-          <w:szCs w:val="21"/>
-          <w:shd w:val="clear" w:color="auto" w:fill="F8F8F8"/>
-        </w:rPr>
-        <w:t>（計</w:t>
-      </w:r>
-      <w:r>
-        <w:rPr>
-          <w:rFonts w:ascii="Arial" w:hAnsi="Arial" w:cs="Arial"/>
-          <w:color w:val="1D1C1D"/>
-          <w:szCs w:val="21"/>
-          <w:shd w:val="clear" w:color="auto" w:fill="F8F8F8"/>
-        </w:rPr>
-        <w:t>4</w:t>
-      </w:r>
-      <w:r>
-        <w:rPr>
-          <w:rFonts w:ascii="Arial" w:hAnsi="Arial" w:cs="Arial"/>
-          <w:color w:val="1D1C1D"/>
-          <w:szCs w:val="21"/>
-          <w:shd w:val="clear" w:color="auto" w:fill="F8F8F8"/>
-        </w:rPr>
-        <w:t>：</w:t>
-      </w:r>
-      <w:r>
-        <w:rPr>
-          <w:rFonts w:ascii="Arial" w:hAnsi="Arial" w:cs="Arial"/>
-          <w:color w:val="1D1C1D"/>
-          <w:szCs w:val="21"/>
-          <w:shd w:val="clear" w:color="auto" w:fill="F8F8F8"/>
-        </w:rPr>
-        <w:t>50</w:t>
-      </w:r>
-      <w:r>
-        <w:rPr>
-          <w:rFonts w:ascii="Arial" w:hAnsi="Arial" w:cs="Arial"/>
-          <w:color w:val="1D1C1D"/>
-          <w:szCs w:val="21"/>
-          <w:shd w:val="clear" w:color="auto" w:fill="F8F8F8"/>
-        </w:rPr>
-        <w:t>）</w:t>
-      </w:r>
-      <w:r>
-        <w:rPr>
-          <w:rFonts w:ascii="Arial" w:hAnsi="Arial" w:cs="Arial"/>
-          <w:color w:val="1D1C1D"/>
-          <w:szCs w:val="21"/>
-        </w:rPr>
-        <w:br/>
-      </w:r>
-      <w:r>
-        <w:rPr>
-          <w:rFonts w:ascii="Arial" w:hAnsi="Arial" w:cs="Arial"/>
-          <w:color w:val="1D1C1D"/>
-          <w:szCs w:val="21"/>
-          <w:shd w:val="clear" w:color="auto" w:fill="F8F8F8"/>
-        </w:rPr>
-        <w:t xml:space="preserve">野村　</w:t>
-      </w:r>
-      <w:r>
-        <w:rPr>
-          <w:rFonts w:ascii="Arial" w:hAnsi="Arial" w:cs="Arial"/>
-          <w:color w:val="1D1C1D"/>
-          <w:szCs w:val="21"/>
-          <w:shd w:val="clear" w:color="auto" w:fill="F8F8F8"/>
-        </w:rPr>
-        <w:t>4</w:t>
-      </w:r>
-      <w:r>
-        <w:rPr>
-          <w:rFonts w:ascii="Arial" w:hAnsi="Arial" w:cs="Arial"/>
-          <w:color w:val="1D1C1D"/>
-          <w:szCs w:val="21"/>
-          <w:shd w:val="clear" w:color="auto" w:fill="F8F8F8"/>
-        </w:rPr>
-        <w:t>：</w:t>
-      </w:r>
-      <w:r>
-        <w:rPr>
-          <w:rFonts w:ascii="Arial" w:hAnsi="Arial" w:cs="Arial"/>
-          <w:color w:val="1D1C1D"/>
-          <w:szCs w:val="21"/>
-          <w:shd w:val="clear" w:color="auto" w:fill="F8F8F8"/>
-        </w:rPr>
-        <w:t>00</w:t>
-      </w:r>
-      <w:r>
-        <w:rPr>
-          <w:rFonts w:ascii="Arial" w:hAnsi="Arial" w:cs="Arial"/>
-          <w:color w:val="1D1C1D"/>
-          <w:szCs w:val="21"/>
-          <w:shd w:val="clear" w:color="auto" w:fill="F8F8F8"/>
-        </w:rPr>
-        <w:t>（計</w:t>
-      </w:r>
-      <w:r>
-        <w:rPr>
-          <w:rFonts w:ascii="Arial" w:hAnsi="Arial" w:cs="Arial"/>
-          <w:color w:val="1D1C1D"/>
-          <w:szCs w:val="21"/>
-          <w:shd w:val="clear" w:color="auto" w:fill="F8F8F8"/>
-        </w:rPr>
-        <w:t>8</w:t>
-      </w:r>
-      <w:r>
-        <w:rPr>
-          <w:rFonts w:ascii="Arial" w:hAnsi="Arial" w:cs="Arial"/>
-          <w:color w:val="1D1C1D"/>
-          <w:szCs w:val="21"/>
-          <w:shd w:val="clear" w:color="auto" w:fill="F8F8F8"/>
-        </w:rPr>
-        <w:t>：</w:t>
-      </w:r>
-      <w:r>
-        <w:rPr>
-          <w:rFonts w:ascii="Arial" w:hAnsi="Arial" w:cs="Arial"/>
-          <w:color w:val="1D1C1D"/>
-          <w:szCs w:val="21"/>
-          <w:shd w:val="clear" w:color="auto" w:fill="F8F8F8"/>
-        </w:rPr>
-        <w:t>50</w:t>
-      </w:r>
-      <w:r>
-        <w:rPr>
-          <w:rFonts w:ascii="Arial" w:hAnsi="Arial" w:cs="Arial"/>
-          <w:color w:val="1D1C1D"/>
-          <w:szCs w:val="21"/>
-          <w:shd w:val="clear" w:color="auto" w:fill="F8F8F8"/>
-        </w:rPr>
-        <w:t>）</w:t>
-      </w:r>
-      <w:r>
-        <w:rPr>
-          <w:rFonts w:ascii="Arial" w:hAnsi="Arial" w:cs="Arial"/>
-          <w:color w:val="1D1C1D"/>
-          <w:szCs w:val="21"/>
-        </w:rPr>
-        <w:br/>
-      </w:r>
-      <w:r>
-        <w:rPr>
-          <w:rFonts w:ascii="Arial" w:hAnsi="Arial" w:cs="Arial"/>
-          <w:color w:val="1D1C1D"/>
-          <w:szCs w:val="21"/>
-          <w:shd w:val="clear" w:color="auto" w:fill="F8F8F8"/>
-        </w:rPr>
-        <w:t xml:space="preserve">神部　</w:t>
-      </w:r>
-      <w:r>
-        <w:rPr>
-          <w:rFonts w:ascii="Arial" w:hAnsi="Arial" w:cs="Arial"/>
-          <w:color w:val="1D1C1D"/>
-          <w:szCs w:val="21"/>
-          <w:shd w:val="clear" w:color="auto" w:fill="F8F8F8"/>
-        </w:rPr>
-        <w:t>2</w:t>
-      </w:r>
-      <w:r>
-        <w:rPr>
-          <w:rFonts w:ascii="Arial" w:hAnsi="Arial" w:cs="Arial"/>
-          <w:color w:val="1D1C1D"/>
-          <w:szCs w:val="21"/>
-          <w:shd w:val="clear" w:color="auto" w:fill="F8F8F8"/>
-        </w:rPr>
-        <w:t>：</w:t>
-      </w:r>
-      <w:r>
-        <w:rPr>
-          <w:rFonts w:ascii="Arial" w:hAnsi="Arial" w:cs="Arial"/>
-          <w:color w:val="1D1C1D"/>
-          <w:szCs w:val="21"/>
-          <w:shd w:val="clear" w:color="auto" w:fill="F8F8F8"/>
-        </w:rPr>
-        <w:t>40</w:t>
-      </w:r>
-      <w:r>
-        <w:rPr>
-          <w:rFonts w:ascii="Arial" w:hAnsi="Arial" w:cs="Arial"/>
-          <w:color w:val="1D1C1D"/>
-          <w:szCs w:val="21"/>
-          <w:shd w:val="clear" w:color="auto" w:fill="F8F8F8"/>
-        </w:rPr>
-        <w:t>（計</w:t>
-      </w:r>
-      <w:r>
-        <w:rPr>
-          <w:rFonts w:ascii="Arial" w:hAnsi="Arial" w:cs="Arial"/>
-          <w:color w:val="1D1C1D"/>
-          <w:szCs w:val="21"/>
-          <w:shd w:val="clear" w:color="auto" w:fill="F8F8F8"/>
-        </w:rPr>
-        <w:t>12</w:t>
-      </w:r>
-      <w:r>
-        <w:rPr>
-          <w:rFonts w:ascii="Arial" w:hAnsi="Arial" w:cs="Arial"/>
-          <w:color w:val="1D1C1D"/>
-          <w:szCs w:val="21"/>
-          <w:shd w:val="clear" w:color="auto" w:fill="F8F8F8"/>
-        </w:rPr>
-        <w:t>：</w:t>
-      </w:r>
-      <w:r>
-        <w:rPr>
-          <w:rFonts w:ascii="Arial" w:hAnsi="Arial" w:cs="Arial"/>
-          <w:color w:val="1D1C1D"/>
-          <w:szCs w:val="21"/>
-          <w:shd w:val="clear" w:color="auto" w:fill="F8F8F8"/>
-        </w:rPr>
-        <w:t>30</w:t>
-      </w:r>
-      <w:r>
-        <w:rPr>
-          <w:rFonts w:ascii="Arial" w:hAnsi="Arial" w:cs="Arial"/>
-          <w:color w:val="1D1C1D"/>
-          <w:szCs w:val="21"/>
-          <w:shd w:val="clear" w:color="auto" w:fill="F8F8F8"/>
-        </w:rPr>
-        <w:t>）</w:t>
-      </w:r>
-      <w:r>
-        <w:rPr>
-          <w:rFonts w:ascii="Arial" w:hAnsi="Arial" w:cs="Arial"/>
-          <w:color w:val="1D1C1D"/>
-          <w:szCs w:val="21"/>
-        </w:rPr>
-        <w:br/>
-      </w:r>
-      <w:r>
-        <w:rPr>
-          <w:rFonts w:ascii="Arial" w:hAnsi="Arial" w:cs="Arial"/>
-          <w:color w:val="1D1C1D"/>
-          <w:szCs w:val="21"/>
-          <w:shd w:val="clear" w:color="auto" w:fill="F8F8F8"/>
-        </w:rPr>
-        <w:t xml:space="preserve">皆　　</w:t>
-      </w:r>
-      <w:r>
-        <w:rPr>
-          <w:rFonts w:ascii="Arial" w:hAnsi="Arial" w:cs="Arial"/>
-          <w:color w:val="1D1C1D"/>
-          <w:szCs w:val="21"/>
-          <w:shd w:val="clear" w:color="auto" w:fill="F8F8F8"/>
-        </w:rPr>
-        <w:t>3</w:t>
-      </w:r>
-      <w:r>
-        <w:rPr>
-          <w:rFonts w:ascii="Arial" w:hAnsi="Arial" w:cs="Arial"/>
-          <w:color w:val="1D1C1D"/>
-          <w:szCs w:val="21"/>
-          <w:shd w:val="clear" w:color="auto" w:fill="F8F8F8"/>
-        </w:rPr>
-        <w:t>：</w:t>
-      </w:r>
-      <w:r>
-        <w:rPr>
-          <w:rFonts w:ascii="Arial" w:hAnsi="Arial" w:cs="Arial"/>
-          <w:color w:val="1D1C1D"/>
-          <w:szCs w:val="21"/>
-          <w:shd w:val="clear" w:color="auto" w:fill="F8F8F8"/>
-        </w:rPr>
-        <w:t>50</w:t>
-      </w:r>
-      <w:r>
-        <w:rPr>
-          <w:rFonts w:ascii="Arial" w:hAnsi="Arial" w:cs="Arial"/>
-          <w:color w:val="1D1C1D"/>
-          <w:szCs w:val="21"/>
-          <w:shd w:val="clear" w:color="auto" w:fill="F8F8F8"/>
-        </w:rPr>
-        <w:t>（計</w:t>
-      </w:r>
-      <w:r>
-        <w:rPr>
-          <w:rFonts w:ascii="Arial" w:hAnsi="Arial" w:cs="Arial"/>
-          <w:color w:val="1D1C1D"/>
-          <w:szCs w:val="21"/>
-          <w:shd w:val="clear" w:color="auto" w:fill="F8F8F8"/>
-        </w:rPr>
-        <w:t>16</w:t>
-      </w:r>
-      <w:r>
-        <w:rPr>
-          <w:rFonts w:ascii="Arial" w:hAnsi="Arial" w:cs="Arial"/>
-          <w:color w:val="1D1C1D"/>
-          <w:szCs w:val="21"/>
-          <w:shd w:val="clear" w:color="auto" w:fill="F8F8F8"/>
-        </w:rPr>
-        <w:t>：</w:t>
-      </w:r>
-      <w:r>
-        <w:rPr>
-          <w:rFonts w:ascii="Arial" w:hAnsi="Arial" w:cs="Arial"/>
-          <w:color w:val="1D1C1D"/>
-          <w:szCs w:val="21"/>
-          <w:shd w:val="clear" w:color="auto" w:fill="F8F8F8"/>
-        </w:rPr>
-        <w:t>20</w:t>
-      </w:r>
-      <w:r>
-        <w:rPr>
-          <w:rFonts w:ascii="Arial" w:hAnsi="Arial" w:cs="Arial"/>
-          <w:color w:val="1D1C1D"/>
-          <w:szCs w:val="21"/>
-          <w:shd w:val="clear" w:color="auto" w:fill="F8F8F8"/>
-        </w:rPr>
-        <w:t>）</w:t>
+        <w:t>14</w:t>
+      </w:r>
+      <w:r>
+        <w:rPr>
+          <w:rFonts w:ascii="Arial" w:hAnsi="Arial" w:cs="Arial"/>
+          <w:color w:val="1D1C1D"/>
+          <w:szCs w:val="21"/>
+          <w:shd w:val="clear" w:color="auto" w:fill="F8F8F8"/>
+        </w:rPr>
+        <w:t>：</w:t>
+      </w:r>
+      <w:r>
+        <w:rPr>
+          <w:rFonts w:ascii="Arial" w:hAnsi="Arial" w:cs="Arial"/>
+          <w:color w:val="1D1C1D"/>
+          <w:szCs w:val="21"/>
+          <w:shd w:val="clear" w:color="auto" w:fill="F8F8F8"/>
+        </w:rPr>
+        <w:t>50)</w:t>
       </w:r>
     </w:p>
     <w:sectPr>

--- a/documents/練習時間まとめ.docx
+++ b/documents/練習時間まとめ.docx
@@ -1128,624 +1128,806 @@
     <w:p>
       <w:pPr>
         <w:rPr>
+          <w:rFonts w:ascii="Arial" w:hAnsi="Arial" w:cs="Arial"/>
+          <w:color w:val="1D1C1D"/>
+          <w:szCs w:val="21"/>
+          <w:shd w:val="clear" w:color="auto" w:fill="F8F8F8"/>
+        </w:rPr>
+      </w:pPr>
+      <w:r>
+        <w:rPr>
+          <w:rFonts w:ascii="Arial" w:hAnsi="Arial" w:cs="Arial"/>
+          <w:color w:val="1D1C1D"/>
+          <w:szCs w:val="21"/>
+          <w:shd w:val="clear" w:color="auto" w:fill="F8F8F8"/>
+        </w:rPr>
+        <w:t xml:space="preserve">羽田　</w:t>
+      </w:r>
+      <w:r>
+        <w:rPr>
+          <w:rFonts w:ascii="Arial" w:hAnsi="Arial" w:cs="Arial"/>
+          <w:color w:val="1D1C1D"/>
+          <w:szCs w:val="21"/>
+          <w:shd w:val="clear" w:color="auto" w:fill="F8F8F8"/>
+        </w:rPr>
+        <w:t>1</w:t>
+      </w:r>
+      <w:r>
+        <w:rPr>
+          <w:rFonts w:ascii="Arial" w:hAnsi="Arial" w:cs="Arial"/>
+          <w:color w:val="1D1C1D"/>
+          <w:szCs w:val="21"/>
+          <w:shd w:val="clear" w:color="auto" w:fill="F8F8F8"/>
+        </w:rPr>
+        <w:t>：</w:t>
+      </w:r>
+      <w:r>
+        <w:rPr>
+          <w:rFonts w:ascii="Arial" w:hAnsi="Arial" w:cs="Arial"/>
+          <w:color w:val="1D1C1D"/>
+          <w:szCs w:val="21"/>
+          <w:shd w:val="clear" w:color="auto" w:fill="F8F8F8"/>
+        </w:rPr>
+        <w:t>30</w:t>
+      </w:r>
+      <w:r>
+        <w:rPr>
+          <w:rFonts w:ascii="Arial" w:hAnsi="Arial" w:cs="Arial"/>
+          <w:color w:val="1D1C1D"/>
+          <w:szCs w:val="21"/>
+        </w:rPr>
+        <w:br/>
+      </w:r>
+      <w:r>
+        <w:rPr>
+          <w:rFonts w:ascii="Arial" w:hAnsi="Arial" w:cs="Arial"/>
+          <w:color w:val="1D1C1D"/>
+          <w:szCs w:val="21"/>
+          <w:shd w:val="clear" w:color="auto" w:fill="F8F8F8"/>
+        </w:rPr>
+        <w:t xml:space="preserve">栗川　</w:t>
+      </w:r>
+      <w:r>
+        <w:rPr>
+          <w:rFonts w:ascii="Arial" w:hAnsi="Arial" w:cs="Arial"/>
+          <w:color w:val="1D1C1D"/>
+          <w:szCs w:val="21"/>
+          <w:shd w:val="clear" w:color="auto" w:fill="F8F8F8"/>
+        </w:rPr>
+        <w:t>2</w:t>
+      </w:r>
+      <w:r>
+        <w:rPr>
+          <w:rFonts w:ascii="Arial" w:hAnsi="Arial" w:cs="Arial"/>
+          <w:color w:val="1D1C1D"/>
+          <w:szCs w:val="21"/>
+          <w:shd w:val="clear" w:color="auto" w:fill="F8F8F8"/>
+        </w:rPr>
+        <w:t>：</w:t>
+      </w:r>
+      <w:r>
+        <w:rPr>
+          <w:rFonts w:ascii="Arial" w:hAnsi="Arial" w:cs="Arial"/>
+          <w:color w:val="1D1C1D"/>
+          <w:szCs w:val="21"/>
+          <w:shd w:val="clear" w:color="auto" w:fill="F8F8F8"/>
+        </w:rPr>
+        <w:t>10</w:t>
+      </w:r>
+      <w:r>
+        <w:rPr>
+          <w:rFonts w:ascii="Arial" w:hAnsi="Arial" w:cs="Arial"/>
+          <w:color w:val="1D1C1D"/>
+          <w:szCs w:val="21"/>
+          <w:shd w:val="clear" w:color="auto" w:fill="F8F8F8"/>
+        </w:rPr>
+        <w:t>（計</w:t>
+      </w:r>
+      <w:r>
+        <w:rPr>
+          <w:rFonts w:ascii="Arial" w:hAnsi="Arial" w:cs="Arial"/>
+          <w:color w:val="1D1C1D"/>
+          <w:szCs w:val="21"/>
+          <w:shd w:val="clear" w:color="auto" w:fill="F8F8F8"/>
+        </w:rPr>
+        <w:t>3</w:t>
+      </w:r>
+      <w:r>
+        <w:rPr>
+          <w:rFonts w:ascii="Arial" w:hAnsi="Arial" w:cs="Arial"/>
+          <w:color w:val="1D1C1D"/>
+          <w:szCs w:val="21"/>
+          <w:shd w:val="clear" w:color="auto" w:fill="F8F8F8"/>
+        </w:rPr>
+        <w:t>：</w:t>
+      </w:r>
+      <w:r>
+        <w:rPr>
+          <w:rFonts w:ascii="Arial" w:hAnsi="Arial" w:cs="Arial"/>
+          <w:color w:val="1D1C1D"/>
+          <w:szCs w:val="21"/>
+          <w:shd w:val="clear" w:color="auto" w:fill="F8F8F8"/>
+        </w:rPr>
+        <w:t>40</w:t>
+      </w:r>
+      <w:r>
+        <w:rPr>
+          <w:rFonts w:ascii="Arial" w:hAnsi="Arial" w:cs="Arial"/>
+          <w:color w:val="1D1C1D"/>
+          <w:szCs w:val="21"/>
+          <w:shd w:val="clear" w:color="auto" w:fill="F8F8F8"/>
+        </w:rPr>
+        <w:t>）</w:t>
+      </w:r>
+      <w:r>
+        <w:rPr>
+          <w:rFonts w:ascii="Arial" w:hAnsi="Arial" w:cs="Arial"/>
+          <w:color w:val="1D1C1D"/>
+          <w:szCs w:val="21"/>
+        </w:rPr>
+        <w:br/>
+      </w:r>
+      <w:r>
+        <w:rPr>
+          <w:rFonts w:ascii="Arial" w:hAnsi="Arial" w:cs="Arial"/>
+          <w:color w:val="1D1C1D"/>
+          <w:szCs w:val="21"/>
+          <w:shd w:val="clear" w:color="auto" w:fill="F8F8F8"/>
+        </w:rPr>
+        <w:t xml:space="preserve">鈴木　</w:t>
+      </w:r>
+      <w:r>
+        <w:rPr>
+          <w:rFonts w:ascii="Arial" w:hAnsi="Arial" w:cs="Arial"/>
+          <w:color w:val="1D1C1D"/>
+          <w:szCs w:val="21"/>
+          <w:shd w:val="clear" w:color="auto" w:fill="F8F8F8"/>
+        </w:rPr>
+        <w:t>0</w:t>
+      </w:r>
+      <w:r>
+        <w:rPr>
+          <w:rFonts w:ascii="Arial" w:hAnsi="Arial" w:cs="Arial"/>
+          <w:color w:val="1D1C1D"/>
+          <w:szCs w:val="21"/>
+          <w:shd w:val="clear" w:color="auto" w:fill="F8F8F8"/>
+        </w:rPr>
+        <w:t>：</w:t>
+      </w:r>
+      <w:r>
+        <w:rPr>
+          <w:rFonts w:ascii="Arial" w:hAnsi="Arial" w:cs="Arial"/>
+          <w:color w:val="1D1C1D"/>
+          <w:szCs w:val="21"/>
+          <w:shd w:val="clear" w:color="auto" w:fill="F8F8F8"/>
+        </w:rPr>
+        <w:t>50</w:t>
+      </w:r>
+      <w:r>
+        <w:rPr>
+          <w:rFonts w:ascii="Arial" w:hAnsi="Arial" w:cs="Arial"/>
+          <w:color w:val="1D1C1D"/>
+          <w:szCs w:val="21"/>
+          <w:shd w:val="clear" w:color="auto" w:fill="F8F8F8"/>
+        </w:rPr>
+        <w:t>（計</w:t>
+      </w:r>
+      <w:r>
+        <w:rPr>
+          <w:rFonts w:ascii="Arial" w:hAnsi="Arial" w:cs="Arial"/>
+          <w:color w:val="1D1C1D"/>
+          <w:szCs w:val="21"/>
+          <w:shd w:val="clear" w:color="auto" w:fill="F8F8F8"/>
+        </w:rPr>
+        <w:t>4</w:t>
+      </w:r>
+      <w:r>
+        <w:rPr>
+          <w:rFonts w:ascii="Arial" w:hAnsi="Arial" w:cs="Arial"/>
+          <w:color w:val="1D1C1D"/>
+          <w:szCs w:val="21"/>
+          <w:shd w:val="clear" w:color="auto" w:fill="F8F8F8"/>
+        </w:rPr>
+        <w:t>：</w:t>
+      </w:r>
+      <w:r>
+        <w:rPr>
+          <w:rFonts w:ascii="Arial" w:hAnsi="Arial" w:cs="Arial"/>
+          <w:color w:val="1D1C1D"/>
+          <w:szCs w:val="21"/>
+          <w:shd w:val="clear" w:color="auto" w:fill="F8F8F8"/>
+        </w:rPr>
+        <w:t>30</w:t>
+      </w:r>
+      <w:r>
+        <w:rPr>
+          <w:rFonts w:ascii="Arial" w:hAnsi="Arial" w:cs="Arial"/>
+          <w:color w:val="1D1C1D"/>
+          <w:szCs w:val="21"/>
+          <w:shd w:val="clear" w:color="auto" w:fill="F8F8F8"/>
+        </w:rPr>
+        <w:t>）</w:t>
+      </w:r>
+      <w:r>
+        <w:rPr>
+          <w:rFonts w:ascii="Arial" w:hAnsi="Arial" w:cs="Arial"/>
+          <w:color w:val="1D1C1D"/>
+          <w:szCs w:val="21"/>
+        </w:rPr>
+        <w:br/>
+      </w:r>
+      <w:r>
+        <w:rPr>
+          <w:rFonts w:ascii="Arial" w:hAnsi="Arial" w:cs="Arial"/>
+          <w:color w:val="1D1C1D"/>
+          <w:szCs w:val="21"/>
+          <w:shd w:val="clear" w:color="auto" w:fill="F8F8F8"/>
+        </w:rPr>
+        <w:t xml:space="preserve">野村　</w:t>
+      </w:r>
+      <w:r>
+        <w:rPr>
+          <w:rFonts w:ascii="Arial" w:hAnsi="Arial" w:cs="Arial"/>
+          <w:color w:val="1D1C1D"/>
+          <w:szCs w:val="21"/>
+          <w:shd w:val="clear" w:color="auto" w:fill="F8F8F8"/>
+        </w:rPr>
+        <w:t>3</w:t>
+      </w:r>
+      <w:r>
+        <w:rPr>
+          <w:rFonts w:ascii="Arial" w:hAnsi="Arial" w:cs="Arial"/>
+          <w:color w:val="1D1C1D"/>
+          <w:szCs w:val="21"/>
+          <w:shd w:val="clear" w:color="auto" w:fill="F8F8F8"/>
+        </w:rPr>
+        <w:t>：</w:t>
+      </w:r>
+      <w:r>
+        <w:rPr>
+          <w:rFonts w:ascii="Arial" w:hAnsi="Arial" w:cs="Arial"/>
+          <w:color w:val="1D1C1D"/>
+          <w:szCs w:val="21"/>
+          <w:shd w:val="clear" w:color="auto" w:fill="F8F8F8"/>
+        </w:rPr>
+        <w:t>30</w:t>
+      </w:r>
+      <w:r>
+        <w:rPr>
+          <w:rFonts w:ascii="Arial" w:hAnsi="Arial" w:cs="Arial"/>
+          <w:color w:val="1D1C1D"/>
+          <w:szCs w:val="21"/>
+          <w:shd w:val="clear" w:color="auto" w:fill="F8F8F8"/>
+        </w:rPr>
+        <w:t>（計</w:t>
+      </w:r>
+      <w:r>
+        <w:rPr>
+          <w:rFonts w:ascii="Arial" w:hAnsi="Arial" w:cs="Arial"/>
+          <w:color w:val="1D1C1D"/>
+          <w:szCs w:val="21"/>
+          <w:shd w:val="clear" w:color="auto" w:fill="F8F8F8"/>
+        </w:rPr>
+        <w:t>8</w:t>
+      </w:r>
+      <w:r>
+        <w:rPr>
+          <w:rFonts w:ascii="Arial" w:hAnsi="Arial" w:cs="Arial"/>
+          <w:color w:val="1D1C1D"/>
+          <w:szCs w:val="21"/>
+          <w:shd w:val="clear" w:color="auto" w:fill="F8F8F8"/>
+        </w:rPr>
+        <w:t>：</w:t>
+      </w:r>
+      <w:r>
+        <w:rPr>
+          <w:rFonts w:ascii="Arial" w:hAnsi="Arial" w:cs="Arial"/>
+          <w:color w:val="1D1C1D"/>
+          <w:szCs w:val="21"/>
+          <w:shd w:val="clear" w:color="auto" w:fill="F8F8F8"/>
+        </w:rPr>
+        <w:t>00</w:t>
+      </w:r>
+      <w:r>
+        <w:rPr>
+          <w:rFonts w:ascii="Arial" w:hAnsi="Arial" w:cs="Arial"/>
+          <w:color w:val="1D1C1D"/>
+          <w:szCs w:val="21"/>
+          <w:shd w:val="clear" w:color="auto" w:fill="F8F8F8"/>
+        </w:rPr>
+        <w:t>）</w:t>
+      </w:r>
+      <w:r>
+        <w:rPr>
+          <w:rFonts w:ascii="Arial" w:hAnsi="Arial" w:cs="Arial"/>
+          <w:color w:val="1D1C1D"/>
+          <w:szCs w:val="21"/>
+        </w:rPr>
+        <w:br/>
+      </w:r>
+      <w:r>
+        <w:rPr>
+          <w:rFonts w:ascii="Arial" w:hAnsi="Arial" w:cs="Arial"/>
+          <w:color w:val="1D1C1D"/>
+          <w:szCs w:val="21"/>
+          <w:shd w:val="clear" w:color="auto" w:fill="F8F8F8"/>
+        </w:rPr>
+        <w:t xml:space="preserve">神部　</w:t>
+      </w:r>
+      <w:r>
+        <w:rPr>
+          <w:rFonts w:ascii="Arial" w:hAnsi="Arial" w:cs="Arial"/>
+          <w:color w:val="1D1C1D"/>
+          <w:szCs w:val="21"/>
+          <w:shd w:val="clear" w:color="auto" w:fill="F8F8F8"/>
+        </w:rPr>
+        <w:t>3</w:t>
+      </w:r>
+      <w:r>
+        <w:rPr>
+          <w:rFonts w:ascii="Arial" w:hAnsi="Arial" w:cs="Arial"/>
+          <w:color w:val="1D1C1D"/>
+          <w:szCs w:val="21"/>
+          <w:shd w:val="clear" w:color="auto" w:fill="F8F8F8"/>
+        </w:rPr>
+        <w:t>：</w:t>
+      </w:r>
+      <w:r>
+        <w:rPr>
+          <w:rFonts w:ascii="Arial" w:hAnsi="Arial" w:cs="Arial"/>
+          <w:color w:val="1D1C1D"/>
+          <w:szCs w:val="21"/>
+          <w:shd w:val="clear" w:color="auto" w:fill="F8F8F8"/>
+        </w:rPr>
+        <w:t>30</w:t>
+      </w:r>
+      <w:r>
+        <w:rPr>
+          <w:rFonts w:ascii="Arial" w:hAnsi="Arial" w:cs="Arial"/>
+          <w:color w:val="1D1C1D"/>
+          <w:szCs w:val="21"/>
+          <w:shd w:val="clear" w:color="auto" w:fill="F8F8F8"/>
+        </w:rPr>
+        <w:t>（計</w:t>
+      </w:r>
+      <w:r>
+        <w:rPr>
+          <w:rFonts w:ascii="Arial" w:hAnsi="Arial" w:cs="Arial"/>
+          <w:color w:val="1D1C1D"/>
+          <w:szCs w:val="21"/>
+          <w:shd w:val="clear" w:color="auto" w:fill="F8F8F8"/>
+        </w:rPr>
+        <w:t>11</w:t>
+      </w:r>
+      <w:r>
+        <w:rPr>
+          <w:rFonts w:ascii="Arial" w:hAnsi="Arial" w:cs="Arial"/>
+          <w:color w:val="1D1C1D"/>
+          <w:szCs w:val="21"/>
+          <w:shd w:val="clear" w:color="auto" w:fill="F8F8F8"/>
+        </w:rPr>
+        <w:t>：</w:t>
+      </w:r>
+      <w:r>
+        <w:rPr>
+          <w:rFonts w:ascii="Arial" w:hAnsi="Arial" w:cs="Arial"/>
+          <w:color w:val="1D1C1D"/>
+          <w:szCs w:val="21"/>
+          <w:shd w:val="clear" w:color="auto" w:fill="F8F8F8"/>
+        </w:rPr>
+        <w:t>30</w:t>
+      </w:r>
+      <w:r>
+        <w:rPr>
+          <w:rFonts w:ascii="Arial" w:hAnsi="Arial" w:cs="Arial"/>
+          <w:color w:val="1D1C1D"/>
+          <w:szCs w:val="21"/>
+          <w:shd w:val="clear" w:color="auto" w:fill="F8F8F8"/>
+        </w:rPr>
+        <w:t>）</w:t>
+      </w:r>
+      <w:r>
+        <w:rPr>
+          <w:rFonts w:ascii="Arial" w:hAnsi="Arial" w:cs="Arial"/>
+          <w:color w:val="1D1C1D"/>
+          <w:szCs w:val="21"/>
+        </w:rPr>
+        <w:br/>
+      </w:r>
+      <w:r>
+        <w:rPr>
+          <w:rFonts w:ascii="Arial" w:hAnsi="Arial" w:cs="Arial"/>
+          <w:color w:val="1D1C1D"/>
+          <w:szCs w:val="21"/>
+          <w:shd w:val="clear" w:color="auto" w:fill="F8F8F8"/>
+        </w:rPr>
+        <w:t>皆</w:t>
+      </w:r>
+      <w:r>
+        <w:rPr>
+          <w:rFonts w:ascii="Arial" w:hAnsi="Arial" w:cs="Arial"/>
+          <w:color w:val="1D1C1D"/>
+          <w:szCs w:val="21"/>
+          <w:shd w:val="clear" w:color="auto" w:fill="F8F8F8"/>
+        </w:rPr>
+        <w:t xml:space="preserve"> 3</w:t>
+      </w:r>
+      <w:r>
+        <w:rPr>
+          <w:rFonts w:ascii="Arial" w:hAnsi="Arial" w:cs="Arial"/>
+          <w:color w:val="1D1C1D"/>
+          <w:szCs w:val="21"/>
+          <w:shd w:val="clear" w:color="auto" w:fill="F8F8F8"/>
+        </w:rPr>
+        <w:t>：</w:t>
+      </w:r>
+      <w:r>
+        <w:rPr>
+          <w:rFonts w:ascii="Arial" w:hAnsi="Arial" w:cs="Arial"/>
+          <w:color w:val="1D1C1D"/>
+          <w:szCs w:val="21"/>
+          <w:shd w:val="clear" w:color="auto" w:fill="F8F8F8"/>
+        </w:rPr>
+        <w:t>20</w:t>
+      </w:r>
+      <w:r>
+        <w:rPr>
+          <w:rFonts w:ascii="Arial" w:hAnsi="Arial" w:cs="Arial" w:hint="eastAsia"/>
+          <w:color w:val="1D1C1D"/>
+          <w:szCs w:val="21"/>
+          <w:shd w:val="clear" w:color="auto" w:fill="F8F8F8"/>
+        </w:rPr>
+        <w:t>（神部：</w:t>
+      </w:r>
+      <w:r>
+        <w:rPr>
+          <w:rFonts w:ascii="Arial" w:hAnsi="Arial" w:cs="Arial" w:hint="eastAsia"/>
+          <w:color w:val="1D1C1D"/>
+          <w:szCs w:val="21"/>
+          <w:shd w:val="clear" w:color="auto" w:fill="F8F8F8"/>
+        </w:rPr>
+        <w:t>4</w:t>
+      </w:r>
+      <w:r>
+        <w:rPr>
+          <w:rFonts w:ascii="Arial" w:hAnsi="Arial" w:cs="Arial"/>
+          <w:color w:val="1D1C1D"/>
+          <w:szCs w:val="21"/>
+          <w:shd w:val="clear" w:color="auto" w:fill="F8F8F8"/>
+        </w:rPr>
+        <w:t>1</w:t>
+      </w:r>
+      <w:r>
+        <w:rPr>
+          <w:rFonts w:ascii="Arial" w:hAnsi="Arial" w:cs="Arial" w:hint="eastAsia"/>
+          <w:color w:val="1D1C1D"/>
+          <w:szCs w:val="21"/>
+          <w:shd w:val="clear" w:color="auto" w:fill="F8F8F8"/>
+        </w:rPr>
+        <w:t>、鈴木：</w:t>
+      </w:r>
+      <w:r>
+        <w:rPr>
+          <w:rFonts w:ascii="Arial" w:hAnsi="Arial" w:cs="Arial" w:hint="eastAsia"/>
+          <w:color w:val="1D1C1D"/>
+          <w:szCs w:val="21"/>
+          <w:shd w:val="clear" w:color="auto" w:fill="F8F8F8"/>
+        </w:rPr>
+        <w:t>2</w:t>
+      </w:r>
+      <w:r>
+        <w:rPr>
+          <w:rFonts w:ascii="Arial" w:hAnsi="Arial" w:cs="Arial"/>
+          <w:color w:val="1D1C1D"/>
+          <w:szCs w:val="21"/>
+          <w:shd w:val="clear" w:color="auto" w:fill="F8F8F8"/>
+        </w:rPr>
+        <w:t>6</w:t>
+      </w:r>
+      <w:r>
+        <w:rPr>
+          <w:rFonts w:ascii="Arial" w:hAnsi="Arial" w:cs="Arial" w:hint="eastAsia"/>
+          <w:color w:val="1D1C1D"/>
+          <w:szCs w:val="21"/>
+          <w:shd w:val="clear" w:color="auto" w:fill="F8F8F8"/>
+        </w:rPr>
+        <w:t>、野村：</w:t>
+      </w:r>
+      <w:r>
+        <w:rPr>
+          <w:rFonts w:ascii="Arial" w:hAnsi="Arial" w:cs="Arial" w:hint="eastAsia"/>
+          <w:color w:val="1D1C1D"/>
+          <w:szCs w:val="21"/>
+          <w:shd w:val="clear" w:color="auto" w:fill="F8F8F8"/>
+        </w:rPr>
+        <w:t>2</w:t>
+      </w:r>
+      <w:r>
+        <w:rPr>
+          <w:rFonts w:ascii="Arial" w:hAnsi="Arial" w:cs="Arial"/>
+          <w:color w:val="1D1C1D"/>
+          <w:szCs w:val="21"/>
+          <w:shd w:val="clear" w:color="auto" w:fill="F8F8F8"/>
+        </w:rPr>
+        <w:t>6</w:t>
+      </w:r>
+      <w:r>
+        <w:rPr>
+          <w:rFonts w:ascii="Arial" w:hAnsi="Arial" w:cs="Arial" w:hint="eastAsia"/>
+          <w:color w:val="1D1C1D"/>
+          <w:szCs w:val="21"/>
+          <w:shd w:val="clear" w:color="auto" w:fill="F8F8F8"/>
+        </w:rPr>
+        <w:t>、羽田：</w:t>
+      </w:r>
+      <w:r>
+        <w:rPr>
+          <w:rFonts w:ascii="Arial" w:hAnsi="Arial" w:cs="Arial" w:hint="eastAsia"/>
+          <w:color w:val="1D1C1D"/>
+          <w:szCs w:val="21"/>
+          <w:shd w:val="clear" w:color="auto" w:fill="F8F8F8"/>
+        </w:rPr>
+        <w:t>2</w:t>
+      </w:r>
+      <w:r>
+        <w:rPr>
+          <w:rFonts w:ascii="Arial" w:hAnsi="Arial" w:cs="Arial"/>
+          <w:color w:val="1D1C1D"/>
+          <w:szCs w:val="21"/>
+          <w:shd w:val="clear" w:color="auto" w:fill="F8F8F8"/>
+        </w:rPr>
+        <w:t>8</w:t>
+      </w:r>
+      <w:r>
+        <w:rPr>
+          <w:rFonts w:ascii="Arial" w:hAnsi="Arial" w:cs="Arial" w:hint="eastAsia"/>
+          <w:color w:val="1D1C1D"/>
+          <w:szCs w:val="21"/>
+          <w:shd w:val="clear" w:color="auto" w:fill="F8F8F8"/>
+        </w:rPr>
+        <w:t>、栗川：</w:t>
+      </w:r>
+      <w:r>
+        <w:rPr>
+          <w:rFonts w:ascii="Arial" w:hAnsi="Arial" w:cs="Arial" w:hint="eastAsia"/>
+          <w:color w:val="1D1C1D"/>
+          <w:szCs w:val="21"/>
+          <w:shd w:val="clear" w:color="auto" w:fill="F8F8F8"/>
+        </w:rPr>
+        <w:t>3</w:t>
+      </w:r>
+      <w:r>
+        <w:rPr>
+          <w:rFonts w:ascii="Arial" w:hAnsi="Arial" w:cs="Arial"/>
+          <w:color w:val="1D1C1D"/>
+          <w:szCs w:val="21"/>
+          <w:shd w:val="clear" w:color="auto" w:fill="F8F8F8"/>
+        </w:rPr>
+        <w:t>2</w:t>
+      </w:r>
+      <w:r>
+        <w:rPr>
+          <w:rFonts w:ascii="Arial" w:hAnsi="Arial" w:cs="Arial" w:hint="eastAsia"/>
+          <w:color w:val="1D1C1D"/>
+          <w:szCs w:val="21"/>
+          <w:shd w:val="clear" w:color="auto" w:fill="F8F8F8"/>
+        </w:rPr>
+        <w:t>）</w:t>
+      </w:r>
+      <w:r>
+        <w:rPr>
+          <w:rFonts w:ascii="Arial" w:hAnsi="Arial" w:cs="Arial"/>
+          <w:color w:val="1D1C1D"/>
+          <w:szCs w:val="21"/>
+          <w:shd w:val="clear" w:color="auto" w:fill="F8F8F8"/>
+        </w:rPr>
+        <w:t>（計</w:t>
+      </w:r>
+      <w:r>
+        <w:rPr>
+          <w:rFonts w:ascii="Arial" w:hAnsi="Arial" w:cs="Arial"/>
+          <w:color w:val="1D1C1D"/>
+          <w:szCs w:val="21"/>
+          <w:shd w:val="clear" w:color="auto" w:fill="F8F8F8"/>
+        </w:rPr>
+        <w:t>14</w:t>
+      </w:r>
+      <w:r>
+        <w:rPr>
+          <w:rFonts w:ascii="Arial" w:hAnsi="Arial" w:cs="Arial"/>
+          <w:color w:val="1D1C1D"/>
+          <w:szCs w:val="21"/>
+          <w:shd w:val="clear" w:color="auto" w:fill="F8F8F8"/>
+        </w:rPr>
+        <w:t>：</w:t>
+      </w:r>
+      <w:r>
+        <w:rPr>
+          <w:rFonts w:ascii="Arial" w:hAnsi="Arial" w:cs="Arial"/>
+          <w:color w:val="1D1C1D"/>
+          <w:szCs w:val="21"/>
+          <w:shd w:val="clear" w:color="auto" w:fill="F8F8F8"/>
+        </w:rPr>
+        <w:t>50)</w:t>
+      </w:r>
+    </w:p>
+    <w:p>
+      <w:pPr>
+        <w:rPr>
+          <w:rFonts w:ascii="Arial" w:hAnsi="Arial" w:cs="Arial"/>
+          <w:color w:val="1D1C1D"/>
+          <w:szCs w:val="21"/>
+          <w:shd w:val="clear" w:color="auto" w:fill="F8F8F8"/>
+        </w:rPr>
+      </w:pPr>
+    </w:p>
+    <w:p>
+      <w:pPr>
+        <w:rPr>
+          <w:rFonts w:ascii="Arial" w:hAnsi="Arial" w:cs="Arial"/>
+          <w:color w:val="1D1C1D"/>
+          <w:szCs w:val="21"/>
+          <w:shd w:val="clear" w:color="auto" w:fill="F8F8F8"/>
+        </w:rPr>
+      </w:pPr>
+    </w:p>
+    <w:p>
+      <w:pPr>
+        <w:rPr>
+          <w:rFonts w:ascii="Arial" w:hAnsi="Arial" w:cs="Arial"/>
+          <w:color w:val="1D1C1D"/>
+          <w:szCs w:val="21"/>
+          <w:shd w:val="clear" w:color="auto" w:fill="F8F8F8"/>
+        </w:rPr>
+      </w:pPr>
+      <w:r>
+        <w:rPr>
+          <w:rFonts w:ascii="Arial" w:hAnsi="Arial" w:cs="Arial" w:hint="eastAsia"/>
+          <w:color w:val="1D1C1D"/>
+          <w:szCs w:val="21"/>
+          <w:shd w:val="clear" w:color="auto" w:fill="F8F8F8"/>
+        </w:rPr>
+        <w:t>理想時間</w:t>
+      </w:r>
+    </w:p>
+    <w:p>
+      <w:pPr>
+        <w:rPr>
+          <w:rFonts w:ascii="Arial" w:hAnsi="Arial" w:cs="Arial"/>
+          <w:color w:val="1D1C1D"/>
+          <w:szCs w:val="21"/>
+          <w:shd w:val="clear" w:color="auto" w:fill="F8F8F8"/>
+        </w:rPr>
+      </w:pPr>
+      <w:r>
+        <w:rPr>
+          <w:rFonts w:ascii="Arial" w:hAnsi="Arial" w:cs="Arial" w:hint="eastAsia"/>
+          <w:color w:val="1D1C1D"/>
+          <w:szCs w:val="21"/>
+          <w:shd w:val="clear" w:color="auto" w:fill="F8F8F8"/>
+        </w:rPr>
+        <w:t>羽田：１：４５</w:t>
+      </w:r>
+    </w:p>
+    <w:p>
+      <w:pPr>
+        <w:rPr>
+          <w:rFonts w:ascii="Arial" w:hAnsi="Arial" w:cs="Arial"/>
+          <w:color w:val="1D1C1D"/>
+          <w:szCs w:val="21"/>
+          <w:shd w:val="clear" w:color="auto" w:fill="F8F8F8"/>
+        </w:rPr>
+      </w:pPr>
+      <w:r>
+        <w:rPr>
+          <w:rFonts w:ascii="Arial" w:hAnsi="Arial" w:cs="Arial" w:hint="eastAsia"/>
+          <w:color w:val="1D1C1D"/>
+          <w:szCs w:val="21"/>
+          <w:shd w:val="clear" w:color="auto" w:fill="F8F8F8"/>
+        </w:rPr>
+        <w:t>栗川：２：００</w:t>
+      </w:r>
+    </w:p>
+    <w:p>
+      <w:pPr>
+        <w:rPr>
+          <w:rFonts w:ascii="Arial" w:hAnsi="Arial" w:cs="Arial"/>
+          <w:color w:val="1D1C1D"/>
+          <w:szCs w:val="21"/>
+          <w:shd w:val="clear" w:color="auto" w:fill="F8F8F8"/>
+        </w:rPr>
+      </w:pPr>
+      <w:r>
+        <w:rPr>
+          <w:rFonts w:ascii="Arial" w:hAnsi="Arial" w:cs="Arial" w:hint="eastAsia"/>
+          <w:color w:val="1D1C1D"/>
+          <w:szCs w:val="21"/>
+          <w:shd w:val="clear" w:color="auto" w:fill="F8F8F8"/>
+        </w:rPr>
+        <w:t>鈴木：１：００</w:t>
+      </w:r>
+    </w:p>
+    <w:p>
+      <w:pPr>
+        <w:rPr>
+          <w:rFonts w:ascii="Arial" w:hAnsi="Arial" w:cs="Arial"/>
+          <w:color w:val="1D1C1D"/>
+          <w:szCs w:val="21"/>
+          <w:shd w:val="clear" w:color="auto" w:fill="F8F8F8"/>
+        </w:rPr>
+      </w:pPr>
+      <w:r>
+        <w:rPr>
+          <w:rFonts w:ascii="Arial" w:hAnsi="Arial" w:cs="Arial" w:hint="eastAsia"/>
+          <w:color w:val="1D1C1D"/>
+          <w:szCs w:val="21"/>
+          <w:shd w:val="clear" w:color="auto" w:fill="F8F8F8"/>
+        </w:rPr>
+        <w:t>野村：４：００</w:t>
+      </w:r>
+    </w:p>
+    <w:p>
+      <w:pPr>
+        <w:rPr>
+          <w:rFonts w:ascii="Arial" w:hAnsi="Arial" w:cs="Arial"/>
+          <w:color w:val="1D1C1D"/>
+          <w:szCs w:val="21"/>
+          <w:shd w:val="clear" w:color="auto" w:fill="F8F8F8"/>
+        </w:rPr>
+      </w:pPr>
+      <w:r>
+        <w:rPr>
+          <w:rFonts w:ascii="Arial" w:hAnsi="Arial" w:cs="Arial" w:hint="eastAsia"/>
+          <w:color w:val="1D1C1D"/>
+          <w:szCs w:val="21"/>
+          <w:shd w:val="clear" w:color="auto" w:fill="F8F8F8"/>
+        </w:rPr>
+        <w:t>神部：３：００</w:t>
+      </w:r>
+    </w:p>
+    <w:p>
+      <w:pPr>
+        <w:rPr>
+          <w:rFonts w:ascii="Arial" w:hAnsi="Arial" w:cs="Arial"/>
+          <w:color w:val="1D1C1D"/>
+          <w:szCs w:val="21"/>
+          <w:shd w:val="clear" w:color="auto" w:fill="F8F8F8"/>
+        </w:rPr>
+      </w:pPr>
+      <w:r>
+        <w:rPr>
+          <w:rFonts w:ascii="Arial" w:hAnsi="Arial" w:cs="Arial" w:hint="eastAsia"/>
+          <w:color w:val="1D1C1D"/>
+          <w:szCs w:val="21"/>
+          <w:shd w:val="clear" w:color="auto" w:fill="F8F8F8"/>
+        </w:rPr>
+        <w:t>全員：３：００</w:t>
+      </w:r>
+    </w:p>
+    <w:p>
+      <w:pPr>
+        <w:rPr>
+          <w:rFonts w:ascii="Arial" w:hAnsi="Arial" w:cs="Arial"/>
+          <w:color w:val="1D1C1D"/>
+          <w:szCs w:val="21"/>
+          <w:shd w:val="clear" w:color="auto" w:fill="F8F8F8"/>
+        </w:rPr>
+      </w:pPr>
+    </w:p>
+    <w:p>
+      <w:pPr>
+        <w:rPr>
           <w:rFonts w:hint="eastAsia"/>
         </w:rPr>
       </w:pPr>
       <w:r>
         <w:rPr>
-          <w:rFonts w:ascii="Arial" w:hAnsi="Arial" w:cs="Arial"/>
-          <w:color w:val="1D1C1D"/>
-          <w:szCs w:val="21"/>
-          <w:shd w:val="clear" w:color="auto" w:fill="F8F8F8"/>
-        </w:rPr>
-        <w:t xml:space="preserve">羽田　</w:t>
-      </w:r>
-      <w:r>
-        <w:rPr>
-          <w:rFonts w:ascii="Arial" w:hAnsi="Arial" w:cs="Arial"/>
-          <w:color w:val="1D1C1D"/>
-          <w:szCs w:val="21"/>
-          <w:shd w:val="clear" w:color="auto" w:fill="F8F8F8"/>
-        </w:rPr>
-        <w:t>1</w:t>
-      </w:r>
-      <w:r>
-        <w:rPr>
-          <w:rFonts w:ascii="Arial" w:hAnsi="Arial" w:cs="Arial"/>
-          <w:color w:val="1D1C1D"/>
-          <w:szCs w:val="21"/>
-          <w:shd w:val="clear" w:color="auto" w:fill="F8F8F8"/>
-        </w:rPr>
-        <w:t>：</w:t>
-      </w:r>
-      <w:r>
-        <w:rPr>
-          <w:rFonts w:ascii="Arial" w:hAnsi="Arial" w:cs="Arial"/>
-          <w:color w:val="1D1C1D"/>
-          <w:szCs w:val="21"/>
-          <w:shd w:val="clear" w:color="auto" w:fill="F8F8F8"/>
-        </w:rPr>
-        <w:t>30</w:t>
-      </w:r>
-      <w:r>
-        <w:rPr>
-          <w:rFonts w:ascii="Arial" w:hAnsi="Arial" w:cs="Arial"/>
-          <w:color w:val="1D1C1D"/>
-          <w:szCs w:val="21"/>
-        </w:rPr>
-        <w:br/>
-      </w:r>
-      <w:r>
-        <w:rPr>
-          <w:rFonts w:ascii="Arial" w:hAnsi="Arial" w:cs="Arial"/>
-          <w:color w:val="1D1C1D"/>
-          <w:szCs w:val="21"/>
-          <w:shd w:val="clear" w:color="auto" w:fill="F8F8F8"/>
-        </w:rPr>
-        <w:t xml:space="preserve">栗川　</w:t>
-      </w:r>
-      <w:r>
-        <w:rPr>
-          <w:rFonts w:ascii="Arial" w:hAnsi="Arial" w:cs="Arial"/>
-          <w:color w:val="1D1C1D"/>
-          <w:szCs w:val="21"/>
-          <w:shd w:val="clear" w:color="auto" w:fill="F8F8F8"/>
-        </w:rPr>
-        <w:t>2</w:t>
-      </w:r>
-      <w:r>
-        <w:rPr>
-          <w:rFonts w:ascii="Arial" w:hAnsi="Arial" w:cs="Arial"/>
-          <w:color w:val="1D1C1D"/>
-          <w:szCs w:val="21"/>
-          <w:shd w:val="clear" w:color="auto" w:fill="F8F8F8"/>
-        </w:rPr>
-        <w:t>：</w:t>
-      </w:r>
-      <w:r>
-        <w:rPr>
-          <w:rFonts w:ascii="Arial" w:hAnsi="Arial" w:cs="Arial"/>
-          <w:color w:val="1D1C1D"/>
-          <w:szCs w:val="21"/>
-          <w:shd w:val="clear" w:color="auto" w:fill="F8F8F8"/>
-        </w:rPr>
-        <w:t>10</w:t>
-      </w:r>
-      <w:r>
-        <w:rPr>
-          <w:rFonts w:ascii="Arial" w:hAnsi="Arial" w:cs="Arial"/>
-          <w:color w:val="1D1C1D"/>
-          <w:szCs w:val="21"/>
-          <w:shd w:val="clear" w:color="auto" w:fill="F8F8F8"/>
-        </w:rPr>
-        <w:t>（計</w:t>
-      </w:r>
-      <w:r>
-        <w:rPr>
-          <w:rFonts w:ascii="Arial" w:hAnsi="Arial" w:cs="Arial"/>
-          <w:color w:val="1D1C1D"/>
-          <w:szCs w:val="21"/>
-          <w:shd w:val="clear" w:color="auto" w:fill="F8F8F8"/>
-        </w:rPr>
-        <w:t>3</w:t>
-      </w:r>
-      <w:r>
-        <w:rPr>
-          <w:rFonts w:ascii="Arial" w:hAnsi="Arial" w:cs="Arial"/>
-          <w:color w:val="1D1C1D"/>
-          <w:szCs w:val="21"/>
-          <w:shd w:val="clear" w:color="auto" w:fill="F8F8F8"/>
-        </w:rPr>
-        <w:t>：</w:t>
-      </w:r>
-      <w:r>
-        <w:rPr>
-          <w:rFonts w:ascii="Arial" w:hAnsi="Arial" w:cs="Arial"/>
-          <w:color w:val="1D1C1D"/>
-          <w:szCs w:val="21"/>
-          <w:shd w:val="clear" w:color="auto" w:fill="F8F8F8"/>
-        </w:rPr>
-        <w:t>40</w:t>
-      </w:r>
-      <w:r>
-        <w:rPr>
-          <w:rFonts w:ascii="Arial" w:hAnsi="Arial" w:cs="Arial"/>
-          <w:color w:val="1D1C1D"/>
-          <w:szCs w:val="21"/>
-          <w:shd w:val="clear" w:color="auto" w:fill="F8F8F8"/>
-        </w:rPr>
-        <w:t>）</w:t>
-      </w:r>
-      <w:r>
-        <w:rPr>
-          <w:rFonts w:ascii="Arial" w:hAnsi="Arial" w:cs="Arial"/>
-          <w:color w:val="1D1C1D"/>
-          <w:szCs w:val="21"/>
-        </w:rPr>
-        <w:br/>
-      </w:r>
-      <w:r>
-        <w:rPr>
-          <w:rFonts w:ascii="Arial" w:hAnsi="Arial" w:cs="Arial"/>
-          <w:color w:val="1D1C1D"/>
-          <w:szCs w:val="21"/>
-          <w:shd w:val="clear" w:color="auto" w:fill="F8F8F8"/>
-        </w:rPr>
-        <w:t xml:space="preserve">鈴木　</w:t>
-      </w:r>
-      <w:r>
-        <w:rPr>
-          <w:rFonts w:ascii="Arial" w:hAnsi="Arial" w:cs="Arial"/>
-          <w:color w:val="1D1C1D"/>
-          <w:szCs w:val="21"/>
-          <w:shd w:val="clear" w:color="auto" w:fill="F8F8F8"/>
-        </w:rPr>
-        <w:t>0</w:t>
-      </w:r>
-      <w:r>
-        <w:rPr>
-          <w:rFonts w:ascii="Arial" w:hAnsi="Arial" w:cs="Arial"/>
-          <w:color w:val="1D1C1D"/>
-          <w:szCs w:val="21"/>
-          <w:shd w:val="clear" w:color="auto" w:fill="F8F8F8"/>
-        </w:rPr>
-        <w:t>：</w:t>
-      </w:r>
-      <w:r>
-        <w:rPr>
-          <w:rFonts w:ascii="Arial" w:hAnsi="Arial" w:cs="Arial"/>
-          <w:color w:val="1D1C1D"/>
-          <w:szCs w:val="21"/>
-          <w:shd w:val="clear" w:color="auto" w:fill="F8F8F8"/>
-        </w:rPr>
-        <w:t>50</w:t>
-      </w:r>
-      <w:r>
-        <w:rPr>
-          <w:rFonts w:ascii="Arial" w:hAnsi="Arial" w:cs="Arial"/>
-          <w:color w:val="1D1C1D"/>
-          <w:szCs w:val="21"/>
-          <w:shd w:val="clear" w:color="auto" w:fill="F8F8F8"/>
-        </w:rPr>
-        <w:t>（計</w:t>
-      </w:r>
-      <w:r>
-        <w:rPr>
-          <w:rFonts w:ascii="Arial" w:hAnsi="Arial" w:cs="Arial"/>
-          <w:color w:val="1D1C1D"/>
-          <w:szCs w:val="21"/>
-          <w:shd w:val="clear" w:color="auto" w:fill="F8F8F8"/>
-        </w:rPr>
-        <w:t>4</w:t>
-      </w:r>
-      <w:r>
-        <w:rPr>
-          <w:rFonts w:ascii="Arial" w:hAnsi="Arial" w:cs="Arial"/>
-          <w:color w:val="1D1C1D"/>
-          <w:szCs w:val="21"/>
-          <w:shd w:val="clear" w:color="auto" w:fill="F8F8F8"/>
-        </w:rPr>
-        <w:t>：</w:t>
-      </w:r>
-      <w:r>
-        <w:rPr>
-          <w:rFonts w:ascii="Arial" w:hAnsi="Arial" w:cs="Arial"/>
-          <w:color w:val="1D1C1D"/>
-          <w:szCs w:val="21"/>
-          <w:shd w:val="clear" w:color="auto" w:fill="F8F8F8"/>
-        </w:rPr>
-        <w:t>30</w:t>
-      </w:r>
-      <w:r>
-        <w:rPr>
-          <w:rFonts w:ascii="Arial" w:hAnsi="Arial" w:cs="Arial"/>
-          <w:color w:val="1D1C1D"/>
-          <w:szCs w:val="21"/>
-          <w:shd w:val="clear" w:color="auto" w:fill="F8F8F8"/>
-        </w:rPr>
-        <w:t>）</w:t>
-      </w:r>
-      <w:r>
-        <w:rPr>
-          <w:rFonts w:ascii="Arial" w:hAnsi="Arial" w:cs="Arial"/>
-          <w:color w:val="1D1C1D"/>
-          <w:szCs w:val="21"/>
-        </w:rPr>
-        <w:br/>
-      </w:r>
-      <w:r>
-        <w:rPr>
-          <w:rFonts w:ascii="Arial" w:hAnsi="Arial" w:cs="Arial"/>
-          <w:color w:val="1D1C1D"/>
-          <w:szCs w:val="21"/>
-          <w:shd w:val="clear" w:color="auto" w:fill="F8F8F8"/>
-        </w:rPr>
-        <w:t xml:space="preserve">野村　</w:t>
-      </w:r>
-      <w:r>
-        <w:rPr>
-          <w:rFonts w:ascii="Arial" w:hAnsi="Arial" w:cs="Arial"/>
-          <w:color w:val="1D1C1D"/>
-          <w:szCs w:val="21"/>
-          <w:shd w:val="clear" w:color="auto" w:fill="F8F8F8"/>
-        </w:rPr>
-        <w:t>3</w:t>
-      </w:r>
-      <w:r>
-        <w:rPr>
-          <w:rFonts w:ascii="Arial" w:hAnsi="Arial" w:cs="Arial"/>
-          <w:color w:val="1D1C1D"/>
-          <w:szCs w:val="21"/>
-          <w:shd w:val="clear" w:color="auto" w:fill="F8F8F8"/>
-        </w:rPr>
-        <w:t>：</w:t>
-      </w:r>
-      <w:r>
-        <w:rPr>
-          <w:rFonts w:ascii="Arial" w:hAnsi="Arial" w:cs="Arial"/>
-          <w:color w:val="1D1C1D"/>
-          <w:szCs w:val="21"/>
-          <w:shd w:val="clear" w:color="auto" w:fill="F8F8F8"/>
-        </w:rPr>
-        <w:t>30</w:t>
-      </w:r>
-      <w:r>
-        <w:rPr>
-          <w:rFonts w:ascii="Arial" w:hAnsi="Arial" w:cs="Arial"/>
-          <w:color w:val="1D1C1D"/>
-          <w:szCs w:val="21"/>
-          <w:shd w:val="clear" w:color="auto" w:fill="F8F8F8"/>
-        </w:rPr>
-        <w:t>（計</w:t>
-      </w:r>
-      <w:r>
-        <w:rPr>
-          <w:rFonts w:ascii="Arial" w:hAnsi="Arial" w:cs="Arial"/>
-          <w:color w:val="1D1C1D"/>
-          <w:szCs w:val="21"/>
-          <w:shd w:val="clear" w:color="auto" w:fill="F8F8F8"/>
-        </w:rPr>
-        <w:t>8</w:t>
-      </w:r>
-      <w:r>
-        <w:rPr>
-          <w:rFonts w:ascii="Arial" w:hAnsi="Arial" w:cs="Arial"/>
-          <w:color w:val="1D1C1D"/>
-          <w:szCs w:val="21"/>
-          <w:shd w:val="clear" w:color="auto" w:fill="F8F8F8"/>
-        </w:rPr>
-        <w:t>：</w:t>
-      </w:r>
-      <w:r>
-        <w:rPr>
-          <w:rFonts w:ascii="Arial" w:hAnsi="Arial" w:cs="Arial"/>
-          <w:color w:val="1D1C1D"/>
-          <w:szCs w:val="21"/>
-          <w:shd w:val="clear" w:color="auto" w:fill="F8F8F8"/>
-        </w:rPr>
-        <w:t>00</w:t>
-      </w:r>
-      <w:r>
-        <w:rPr>
-          <w:rFonts w:ascii="Arial" w:hAnsi="Arial" w:cs="Arial"/>
-          <w:color w:val="1D1C1D"/>
-          <w:szCs w:val="21"/>
-          <w:shd w:val="clear" w:color="auto" w:fill="F8F8F8"/>
-        </w:rPr>
-        <w:t>）</w:t>
-      </w:r>
-      <w:r>
-        <w:rPr>
-          <w:rFonts w:ascii="Arial" w:hAnsi="Arial" w:cs="Arial"/>
-          <w:color w:val="1D1C1D"/>
-          <w:szCs w:val="21"/>
-        </w:rPr>
-        <w:br/>
-      </w:r>
-      <w:r>
-        <w:rPr>
-          <w:rFonts w:ascii="Arial" w:hAnsi="Arial" w:cs="Arial"/>
-          <w:color w:val="1D1C1D"/>
-          <w:szCs w:val="21"/>
-          <w:shd w:val="clear" w:color="auto" w:fill="F8F8F8"/>
-        </w:rPr>
-        <w:t xml:space="preserve">神部　</w:t>
-      </w:r>
-      <w:r>
-        <w:rPr>
-          <w:rFonts w:ascii="Arial" w:hAnsi="Arial" w:cs="Arial"/>
-          <w:color w:val="1D1C1D"/>
-          <w:szCs w:val="21"/>
-          <w:shd w:val="clear" w:color="auto" w:fill="F8F8F8"/>
-        </w:rPr>
-        <w:t>3</w:t>
-      </w:r>
-      <w:r>
-        <w:rPr>
-          <w:rFonts w:ascii="Arial" w:hAnsi="Arial" w:cs="Arial"/>
-          <w:color w:val="1D1C1D"/>
-          <w:szCs w:val="21"/>
-          <w:shd w:val="clear" w:color="auto" w:fill="F8F8F8"/>
-        </w:rPr>
-        <w:t>：</w:t>
-      </w:r>
-      <w:r>
-        <w:rPr>
-          <w:rFonts w:ascii="Arial" w:hAnsi="Arial" w:cs="Arial"/>
-          <w:color w:val="1D1C1D"/>
-          <w:szCs w:val="21"/>
-          <w:shd w:val="clear" w:color="auto" w:fill="F8F8F8"/>
-        </w:rPr>
-        <w:t>30</w:t>
-      </w:r>
-      <w:r>
-        <w:rPr>
-          <w:rFonts w:ascii="Arial" w:hAnsi="Arial" w:cs="Arial"/>
-          <w:color w:val="1D1C1D"/>
-          <w:szCs w:val="21"/>
-          <w:shd w:val="clear" w:color="auto" w:fill="F8F8F8"/>
-        </w:rPr>
-        <w:t>（計</w:t>
-      </w:r>
-      <w:r>
-        <w:rPr>
-          <w:rFonts w:ascii="Arial" w:hAnsi="Arial" w:cs="Arial"/>
-          <w:color w:val="1D1C1D"/>
-          <w:szCs w:val="21"/>
-          <w:shd w:val="clear" w:color="auto" w:fill="F8F8F8"/>
-        </w:rPr>
-        <w:t>11</w:t>
-      </w:r>
-      <w:r>
-        <w:rPr>
-          <w:rFonts w:ascii="Arial" w:hAnsi="Arial" w:cs="Arial"/>
-          <w:color w:val="1D1C1D"/>
-          <w:szCs w:val="21"/>
-          <w:shd w:val="clear" w:color="auto" w:fill="F8F8F8"/>
-        </w:rPr>
-        <w:t>：</w:t>
-      </w:r>
-      <w:r>
-        <w:rPr>
-          <w:rFonts w:ascii="Arial" w:hAnsi="Arial" w:cs="Arial"/>
-          <w:color w:val="1D1C1D"/>
-          <w:szCs w:val="21"/>
-          <w:shd w:val="clear" w:color="auto" w:fill="F8F8F8"/>
-        </w:rPr>
-        <w:t>30</w:t>
-      </w:r>
-      <w:r>
-        <w:rPr>
-          <w:rFonts w:ascii="Arial" w:hAnsi="Arial" w:cs="Arial"/>
-          <w:color w:val="1D1C1D"/>
-          <w:szCs w:val="21"/>
-          <w:shd w:val="clear" w:color="auto" w:fill="F8F8F8"/>
-        </w:rPr>
-        <w:t>）</w:t>
-      </w:r>
-      <w:r>
-        <w:rPr>
-          <w:rFonts w:ascii="Arial" w:hAnsi="Arial" w:cs="Arial"/>
-          <w:color w:val="1D1C1D"/>
-          <w:szCs w:val="21"/>
-        </w:rPr>
-        <w:br/>
-      </w:r>
-      <w:r>
-        <w:rPr>
-          <w:rFonts w:ascii="Arial" w:hAnsi="Arial" w:cs="Arial"/>
-          <w:color w:val="1D1C1D"/>
-          <w:szCs w:val="21"/>
-          <w:shd w:val="clear" w:color="auto" w:fill="F8F8F8"/>
-        </w:rPr>
-        <w:t>皆</w:t>
-      </w:r>
-      <w:r>
-        <w:rPr>
-          <w:rFonts w:ascii="Arial" w:hAnsi="Arial" w:cs="Arial"/>
-          <w:color w:val="1D1C1D"/>
-          <w:szCs w:val="21"/>
-          <w:shd w:val="clear" w:color="auto" w:fill="F8F8F8"/>
-        </w:rPr>
-        <w:t xml:space="preserve"> 3</w:t>
-      </w:r>
-      <w:r>
-        <w:rPr>
-          <w:rFonts w:ascii="Arial" w:hAnsi="Arial" w:cs="Arial"/>
-          <w:color w:val="1D1C1D"/>
-          <w:szCs w:val="21"/>
-          <w:shd w:val="clear" w:color="auto" w:fill="F8F8F8"/>
-        </w:rPr>
-        <w:t>：</w:t>
-      </w:r>
-      <w:r>
-        <w:rPr>
-          <w:rFonts w:ascii="Arial" w:hAnsi="Arial" w:cs="Arial"/>
-          <w:color w:val="1D1C1D"/>
-          <w:szCs w:val="21"/>
-          <w:shd w:val="clear" w:color="auto" w:fill="F8F8F8"/>
-        </w:rPr>
-        <w:t>20</w:t>
-      </w:r>
-      <w:r>
-        <w:rPr>
           <w:rFonts w:ascii="Arial" w:hAnsi="Arial" w:cs="Arial" w:hint="eastAsia"/>
           <w:color w:val="1D1C1D"/>
           <w:szCs w:val="21"/>
           <w:shd w:val="clear" w:color="auto" w:fill="F8F8F8"/>
         </w:rPr>
-        <w:t>（神部：</w:t>
-      </w:r>
-      <w:r>
-        <w:rPr>
-          <w:rFonts w:ascii="Arial" w:hAnsi="Arial" w:cs="Arial" w:hint="eastAsia"/>
-          <w:color w:val="1D1C1D"/>
-          <w:szCs w:val="21"/>
-          <w:shd w:val="clear" w:color="auto" w:fill="F8F8F8"/>
-        </w:rPr>
-        <w:t>4</w:t>
-      </w:r>
-      <w:r>
-        <w:rPr>
-          <w:rFonts w:ascii="Arial" w:hAnsi="Arial" w:cs="Arial"/>
-          <w:color w:val="1D1C1D"/>
-          <w:szCs w:val="21"/>
-          <w:shd w:val="clear" w:color="auto" w:fill="F8F8F8"/>
-        </w:rPr>
-        <w:t>1</w:t>
-      </w:r>
-      <w:r>
-        <w:rPr>
-          <w:rFonts w:ascii="Arial" w:hAnsi="Arial" w:cs="Arial" w:hint="eastAsia"/>
-          <w:color w:val="1D1C1D"/>
-          <w:szCs w:val="21"/>
-          <w:shd w:val="clear" w:color="auto" w:fill="F8F8F8"/>
-        </w:rPr>
-        <w:t>、鈴木：</w:t>
-      </w:r>
-      <w:r>
-        <w:rPr>
-          <w:rFonts w:ascii="Arial" w:hAnsi="Arial" w:cs="Arial" w:hint="eastAsia"/>
-          <w:color w:val="1D1C1D"/>
-          <w:szCs w:val="21"/>
-          <w:shd w:val="clear" w:color="auto" w:fill="F8F8F8"/>
-        </w:rPr>
-        <w:t>2</w:t>
-      </w:r>
-      <w:r>
-        <w:rPr>
-          <w:rFonts w:ascii="Arial" w:hAnsi="Arial" w:cs="Arial"/>
-          <w:color w:val="1D1C1D"/>
-          <w:szCs w:val="21"/>
-          <w:shd w:val="clear" w:color="auto" w:fill="F8F8F8"/>
-        </w:rPr>
-        <w:t>6</w:t>
-      </w:r>
-      <w:r>
-        <w:rPr>
-          <w:rFonts w:ascii="Arial" w:hAnsi="Arial" w:cs="Arial" w:hint="eastAsia"/>
-          <w:color w:val="1D1C1D"/>
-          <w:szCs w:val="21"/>
-          <w:shd w:val="clear" w:color="auto" w:fill="F8F8F8"/>
-        </w:rPr>
-        <w:t>、野村：</w:t>
-      </w:r>
-      <w:r>
-        <w:rPr>
-          <w:rFonts w:ascii="Arial" w:hAnsi="Arial" w:cs="Arial" w:hint="eastAsia"/>
-          <w:color w:val="1D1C1D"/>
-          <w:szCs w:val="21"/>
-          <w:shd w:val="clear" w:color="auto" w:fill="F8F8F8"/>
-        </w:rPr>
-        <w:t>2</w:t>
-      </w:r>
-      <w:r>
-        <w:rPr>
-          <w:rFonts w:ascii="Arial" w:hAnsi="Arial" w:cs="Arial"/>
-          <w:color w:val="1D1C1D"/>
-          <w:szCs w:val="21"/>
-          <w:shd w:val="clear" w:color="auto" w:fill="F8F8F8"/>
-        </w:rPr>
-        <w:t>6</w:t>
-      </w:r>
-      <w:r>
-        <w:rPr>
-          <w:rFonts w:ascii="Arial" w:hAnsi="Arial" w:cs="Arial" w:hint="eastAsia"/>
-          <w:color w:val="1D1C1D"/>
-          <w:szCs w:val="21"/>
-          <w:shd w:val="clear" w:color="auto" w:fill="F8F8F8"/>
-        </w:rPr>
-        <w:t>、羽田：</w:t>
-      </w:r>
-      <w:r>
-        <w:rPr>
-          <w:rFonts w:ascii="Arial" w:hAnsi="Arial" w:cs="Arial" w:hint="eastAsia"/>
-          <w:color w:val="1D1C1D"/>
-          <w:szCs w:val="21"/>
-          <w:shd w:val="clear" w:color="auto" w:fill="F8F8F8"/>
-        </w:rPr>
-        <w:t>2</w:t>
-      </w:r>
-      <w:r>
-        <w:rPr>
-          <w:rFonts w:ascii="Arial" w:hAnsi="Arial" w:cs="Arial"/>
-          <w:color w:val="1D1C1D"/>
-          <w:szCs w:val="21"/>
-          <w:shd w:val="clear" w:color="auto" w:fill="F8F8F8"/>
-        </w:rPr>
-        <w:t>8</w:t>
-      </w:r>
-      <w:r>
-        <w:rPr>
-          <w:rFonts w:ascii="Arial" w:hAnsi="Arial" w:cs="Arial" w:hint="eastAsia"/>
-          <w:color w:val="1D1C1D"/>
-          <w:szCs w:val="21"/>
-          <w:shd w:val="clear" w:color="auto" w:fill="F8F8F8"/>
-        </w:rPr>
-        <w:t>、栗川：</w:t>
-      </w:r>
-      <w:r>
-        <w:rPr>
-          <w:rFonts w:ascii="Arial" w:hAnsi="Arial" w:cs="Arial" w:hint="eastAsia"/>
-          <w:color w:val="1D1C1D"/>
-          <w:szCs w:val="21"/>
-          <w:shd w:val="clear" w:color="auto" w:fill="F8F8F8"/>
-        </w:rPr>
-        <w:t>3</w:t>
-      </w:r>
-      <w:r>
-        <w:rPr>
-          <w:rFonts w:ascii="Arial" w:hAnsi="Arial" w:cs="Arial"/>
-          <w:color w:val="1D1C1D"/>
-          <w:szCs w:val="21"/>
-          <w:shd w:val="clear" w:color="auto" w:fill="F8F8F8"/>
-        </w:rPr>
-        <w:t>2</w:t>
-      </w:r>
-      <w:r>
-        <w:rPr>
-          <w:rFonts w:ascii="Arial" w:hAnsi="Arial" w:cs="Arial" w:hint="eastAsia"/>
-          <w:color w:val="1D1C1D"/>
-          <w:szCs w:val="21"/>
-          <w:shd w:val="clear" w:color="auto" w:fill="F8F8F8"/>
-        </w:rPr>
-        <w:t>）</w:t>
-      </w:r>
-      <w:r>
-        <w:rPr>
-          <w:rFonts w:ascii="Arial" w:hAnsi="Arial" w:cs="Arial"/>
-          <w:color w:val="1D1C1D"/>
-          <w:szCs w:val="21"/>
-          <w:shd w:val="clear" w:color="auto" w:fill="F8F8F8"/>
-        </w:rPr>
-        <w:t>（計</w:t>
-      </w:r>
-      <w:r>
-        <w:rPr>
-          <w:rFonts w:ascii="Arial" w:hAnsi="Arial" w:cs="Arial"/>
-          <w:color w:val="1D1C1D"/>
-          <w:szCs w:val="21"/>
-          <w:shd w:val="clear" w:color="auto" w:fill="F8F8F8"/>
-        </w:rPr>
-        <w:t>14</w:t>
-      </w:r>
-      <w:r>
-        <w:rPr>
-          <w:rFonts w:ascii="Arial" w:hAnsi="Arial" w:cs="Arial"/>
-          <w:color w:val="1D1C1D"/>
-          <w:szCs w:val="21"/>
-          <w:shd w:val="clear" w:color="auto" w:fill="F8F8F8"/>
-        </w:rPr>
-        <w:t>：</w:t>
-      </w:r>
-      <w:r>
-        <w:rPr>
-          <w:rFonts w:ascii="Arial" w:hAnsi="Arial" w:cs="Arial"/>
-          <w:color w:val="1D1C1D"/>
-          <w:szCs w:val="21"/>
-          <w:shd w:val="clear" w:color="auto" w:fill="F8F8F8"/>
-        </w:rPr>
-        <w:t>50)</w:t>
+        <w:t>１４：４５</w:t>
       </w:r>
     </w:p>
     <w:sectPr>

--- a/documents/練習時間まとめ.docx
+++ b/documents/練習時間まとめ.docx
@@ -1917,17 +1917,637 @@
     <w:p>
       <w:pPr>
         <w:rPr>
+          <w:rFonts w:ascii="Arial" w:hAnsi="Arial" w:cs="Arial"/>
+          <w:color w:val="1D1C1D"/>
+          <w:szCs w:val="21"/>
+          <w:shd w:val="clear" w:color="auto" w:fill="F8F8F8"/>
+        </w:rPr>
+      </w:pPr>
+      <w:r>
+        <w:rPr>
+          <w:rFonts w:ascii="Arial" w:hAnsi="Arial" w:cs="Arial" w:hint="eastAsia"/>
+          <w:color w:val="1D1C1D"/>
+          <w:szCs w:val="21"/>
+          <w:shd w:val="clear" w:color="auto" w:fill="F8F8F8"/>
+        </w:rPr>
+        <w:t>１４：４５</w:t>
+      </w:r>
+    </w:p>
+    <w:p>
+      <w:pPr>
+        <w:rPr>
+          <w:rFonts w:ascii="Arial" w:hAnsi="Arial" w:cs="Arial"/>
+          <w:color w:val="1D1C1D"/>
+          <w:szCs w:val="21"/>
+          <w:shd w:val="clear" w:color="auto" w:fill="F8F8F8"/>
+        </w:rPr>
+      </w:pPr>
+    </w:p>
+    <w:p>
+      <w:pPr>
+        <w:rPr>
+          <w:rFonts w:ascii="Arial" w:hAnsi="Arial" w:cs="Arial"/>
+          <w:color w:val="1D1C1D"/>
+          <w:szCs w:val="21"/>
+          <w:shd w:val="clear" w:color="auto" w:fill="F8F8F8"/>
+        </w:rPr>
+      </w:pPr>
+      <w:r>
+        <w:rPr>
+          <w:rFonts w:ascii="Arial" w:hAnsi="Arial" w:cs="Arial" w:hint="eastAsia"/>
+          <w:color w:val="1D1C1D"/>
+          <w:szCs w:val="21"/>
+          <w:shd w:val="clear" w:color="auto" w:fill="F8F8F8"/>
+        </w:rPr>
+        <w:lastRenderedPageBreak/>
+        <w:t>28</w:t>
+      </w:r>
+      <w:r>
+        <w:rPr>
+          <w:rFonts w:ascii="Arial" w:hAnsi="Arial" w:cs="Arial" w:hint="eastAsia"/>
+          <w:color w:val="1D1C1D"/>
+          <w:szCs w:val="21"/>
+          <w:shd w:val="clear" w:color="auto" w:fill="F8F8F8"/>
+        </w:rPr>
+        <w:t>日</w:t>
+      </w:r>
+    </w:p>
+    <w:p>
+      <w:pPr>
+        <w:rPr>
           <w:rFonts w:hint="eastAsia"/>
         </w:rPr>
       </w:pPr>
       <w:r>
         <w:rPr>
+          <w:rFonts w:ascii="Arial" w:hAnsi="Arial" w:cs="Arial"/>
+          <w:color w:val="1D1C1D"/>
+          <w:szCs w:val="21"/>
+          <w:shd w:val="clear" w:color="auto" w:fill="F8F8F8"/>
+        </w:rPr>
+        <w:t xml:space="preserve">羽田　</w:t>
+      </w:r>
+      <w:r>
+        <w:rPr>
+          <w:rFonts w:ascii="Arial" w:hAnsi="Arial" w:cs="Arial"/>
+          <w:color w:val="1D1C1D"/>
+          <w:szCs w:val="21"/>
+          <w:shd w:val="clear" w:color="auto" w:fill="F8F8F8"/>
+        </w:rPr>
+        <w:t>1</w:t>
+      </w:r>
+      <w:r>
+        <w:rPr>
+          <w:rFonts w:ascii="Arial" w:hAnsi="Arial" w:cs="Arial"/>
+          <w:color w:val="1D1C1D"/>
+          <w:szCs w:val="21"/>
+          <w:shd w:val="clear" w:color="auto" w:fill="F8F8F8"/>
+        </w:rPr>
+        <w:t>：</w:t>
+      </w:r>
+      <w:r>
+        <w:rPr>
+          <w:rFonts w:ascii="Arial" w:hAnsi="Arial" w:cs="Arial"/>
+          <w:color w:val="1D1C1D"/>
+          <w:szCs w:val="21"/>
+          <w:shd w:val="clear" w:color="auto" w:fill="F8F8F8"/>
+        </w:rPr>
+        <w:t>20</w:t>
+      </w:r>
+      <w:r>
+        <w:rPr>
+          <w:rFonts w:ascii="Arial" w:hAnsi="Arial" w:cs="Arial"/>
+          <w:color w:val="1D1C1D"/>
+          <w:szCs w:val="21"/>
+        </w:rPr>
+        <w:br/>
+      </w:r>
+      <w:r>
+        <w:rPr>
+          <w:rFonts w:ascii="Arial" w:hAnsi="Arial" w:cs="Arial"/>
+          <w:color w:val="1D1C1D"/>
+          <w:szCs w:val="21"/>
+          <w:shd w:val="clear" w:color="auto" w:fill="F8F8F8"/>
+        </w:rPr>
+        <w:t xml:space="preserve">栗川　</w:t>
+      </w:r>
+      <w:r>
+        <w:rPr>
+          <w:rFonts w:ascii="Arial" w:hAnsi="Arial" w:cs="Arial"/>
+          <w:color w:val="1D1C1D"/>
+          <w:szCs w:val="21"/>
+          <w:shd w:val="clear" w:color="auto" w:fill="F8F8F8"/>
+        </w:rPr>
+        <w:t>2</w:t>
+      </w:r>
+      <w:r>
+        <w:rPr>
+          <w:rFonts w:ascii="Arial" w:hAnsi="Arial" w:cs="Arial"/>
+          <w:color w:val="1D1C1D"/>
+          <w:szCs w:val="21"/>
+          <w:shd w:val="clear" w:color="auto" w:fill="F8F8F8"/>
+        </w:rPr>
+        <w:t>：</w:t>
+      </w:r>
+      <w:r>
+        <w:rPr>
+          <w:rFonts w:ascii="Arial" w:hAnsi="Arial" w:cs="Arial"/>
+          <w:color w:val="1D1C1D"/>
+          <w:szCs w:val="21"/>
+          <w:shd w:val="clear" w:color="auto" w:fill="F8F8F8"/>
+        </w:rPr>
+        <w:t>00</w:t>
+      </w:r>
+      <w:r>
+        <w:rPr>
+          <w:rFonts w:ascii="Arial" w:hAnsi="Arial" w:cs="Arial"/>
+          <w:color w:val="1D1C1D"/>
+          <w:szCs w:val="21"/>
+          <w:shd w:val="clear" w:color="auto" w:fill="F8F8F8"/>
+        </w:rPr>
+        <w:t>（計</w:t>
+      </w:r>
+      <w:r>
+        <w:rPr>
+          <w:rFonts w:ascii="Arial" w:hAnsi="Arial" w:cs="Arial"/>
+          <w:color w:val="1D1C1D"/>
+          <w:szCs w:val="21"/>
+          <w:shd w:val="clear" w:color="auto" w:fill="F8F8F8"/>
+        </w:rPr>
+        <w:t>3</w:t>
+      </w:r>
+      <w:r>
+        <w:rPr>
+          <w:rFonts w:ascii="Arial" w:hAnsi="Arial" w:cs="Arial"/>
+          <w:color w:val="1D1C1D"/>
+          <w:szCs w:val="21"/>
+          <w:shd w:val="clear" w:color="auto" w:fill="F8F8F8"/>
+        </w:rPr>
+        <w:t>：</w:t>
+      </w:r>
+      <w:r>
+        <w:rPr>
+          <w:rFonts w:ascii="Arial" w:hAnsi="Arial" w:cs="Arial"/>
+          <w:color w:val="1D1C1D"/>
+          <w:szCs w:val="21"/>
+          <w:shd w:val="clear" w:color="auto" w:fill="F8F8F8"/>
+        </w:rPr>
+        <w:t>20</w:t>
+      </w:r>
+      <w:r>
+        <w:rPr>
+          <w:rFonts w:ascii="Arial" w:hAnsi="Arial" w:cs="Arial"/>
+          <w:color w:val="1D1C1D"/>
+          <w:szCs w:val="21"/>
+          <w:shd w:val="clear" w:color="auto" w:fill="F8F8F8"/>
+        </w:rPr>
+        <w:t>）</w:t>
+      </w:r>
+      <w:r>
+        <w:rPr>
+          <w:rFonts w:ascii="Arial" w:hAnsi="Arial" w:cs="Arial"/>
+          <w:color w:val="1D1C1D"/>
+          <w:szCs w:val="21"/>
+        </w:rPr>
+        <w:br/>
+      </w:r>
+      <w:r>
+        <w:rPr>
+          <w:rFonts w:ascii="Arial" w:hAnsi="Arial" w:cs="Arial"/>
+          <w:color w:val="1D1C1D"/>
+          <w:szCs w:val="21"/>
+          <w:shd w:val="clear" w:color="auto" w:fill="F8F8F8"/>
+        </w:rPr>
+        <w:t xml:space="preserve">鈴木　</w:t>
+      </w:r>
+      <w:r>
+        <w:rPr>
+          <w:rFonts w:ascii="Arial" w:hAnsi="Arial" w:cs="Arial"/>
+          <w:color w:val="1D1C1D"/>
+          <w:szCs w:val="21"/>
+          <w:shd w:val="clear" w:color="auto" w:fill="F8F8F8"/>
+        </w:rPr>
+        <w:t>1</w:t>
+      </w:r>
+      <w:r>
+        <w:rPr>
+          <w:rFonts w:ascii="Arial" w:hAnsi="Arial" w:cs="Arial"/>
+          <w:color w:val="1D1C1D"/>
+          <w:szCs w:val="21"/>
+          <w:shd w:val="clear" w:color="auto" w:fill="F8F8F8"/>
+        </w:rPr>
+        <w:t>：</w:t>
+      </w:r>
+      <w:r>
+        <w:rPr>
+          <w:rFonts w:ascii="Arial" w:hAnsi="Arial" w:cs="Arial"/>
+          <w:color w:val="1D1C1D"/>
+          <w:szCs w:val="21"/>
+          <w:shd w:val="clear" w:color="auto" w:fill="F8F8F8"/>
+        </w:rPr>
+        <w:t>00</w:t>
+      </w:r>
+      <w:r>
+        <w:rPr>
+          <w:rFonts w:ascii="Arial" w:hAnsi="Arial" w:cs="Arial"/>
+          <w:color w:val="1D1C1D"/>
+          <w:szCs w:val="21"/>
+          <w:shd w:val="clear" w:color="auto" w:fill="F8F8F8"/>
+        </w:rPr>
+        <w:t>（計</w:t>
+      </w:r>
+      <w:r>
+        <w:rPr>
+          <w:rFonts w:ascii="Arial" w:hAnsi="Arial" w:cs="Arial"/>
+          <w:color w:val="1D1C1D"/>
+          <w:szCs w:val="21"/>
+          <w:shd w:val="clear" w:color="auto" w:fill="F8F8F8"/>
+        </w:rPr>
+        <w:t>4</w:t>
+      </w:r>
+      <w:r>
+        <w:rPr>
+          <w:rFonts w:ascii="Arial" w:hAnsi="Arial" w:cs="Arial"/>
+          <w:color w:val="1D1C1D"/>
+          <w:szCs w:val="21"/>
+          <w:shd w:val="clear" w:color="auto" w:fill="F8F8F8"/>
+        </w:rPr>
+        <w:t>：</w:t>
+      </w:r>
+      <w:r>
+        <w:rPr>
+          <w:rFonts w:ascii="Arial" w:hAnsi="Arial" w:cs="Arial"/>
+          <w:color w:val="1D1C1D"/>
+          <w:szCs w:val="21"/>
+          <w:shd w:val="clear" w:color="auto" w:fill="F8F8F8"/>
+        </w:rPr>
+        <w:t>20</w:t>
+      </w:r>
+      <w:r>
+        <w:rPr>
+          <w:rFonts w:ascii="Arial" w:hAnsi="Arial" w:cs="Arial"/>
+          <w:color w:val="1D1C1D"/>
+          <w:szCs w:val="21"/>
+          <w:shd w:val="clear" w:color="auto" w:fill="F8F8F8"/>
+        </w:rPr>
+        <w:t>）</w:t>
+      </w:r>
+      <w:r>
+        <w:rPr>
+          <w:rFonts w:ascii="Arial" w:hAnsi="Arial" w:cs="Arial"/>
+          <w:color w:val="1D1C1D"/>
+          <w:szCs w:val="21"/>
+        </w:rPr>
+        <w:br/>
+      </w:r>
+      <w:r>
+        <w:rPr>
+          <w:rFonts w:ascii="Arial" w:hAnsi="Arial" w:cs="Arial"/>
+          <w:color w:val="1D1C1D"/>
+          <w:szCs w:val="21"/>
+          <w:shd w:val="clear" w:color="auto" w:fill="F8F8F8"/>
+        </w:rPr>
+        <w:t xml:space="preserve">野村　</w:t>
+      </w:r>
+      <w:r>
+        <w:rPr>
+          <w:rFonts w:ascii="Arial" w:hAnsi="Arial" w:cs="Arial"/>
+          <w:color w:val="1D1C1D"/>
+          <w:szCs w:val="21"/>
+          <w:shd w:val="clear" w:color="auto" w:fill="F8F8F8"/>
+        </w:rPr>
+        <w:t>3</w:t>
+      </w:r>
+      <w:r>
+        <w:rPr>
+          <w:rFonts w:ascii="Arial" w:hAnsi="Arial" w:cs="Arial"/>
+          <w:color w:val="1D1C1D"/>
+          <w:szCs w:val="21"/>
+          <w:shd w:val="clear" w:color="auto" w:fill="F8F8F8"/>
+        </w:rPr>
+        <w:t>：</w:t>
+      </w:r>
+      <w:r>
+        <w:rPr>
+          <w:rFonts w:ascii="Arial" w:hAnsi="Arial" w:cs="Arial"/>
+          <w:color w:val="1D1C1D"/>
+          <w:szCs w:val="21"/>
+          <w:shd w:val="clear" w:color="auto" w:fill="F8F8F8"/>
+        </w:rPr>
+        <w:t>00</w:t>
+      </w:r>
+      <w:r>
+        <w:rPr>
+          <w:rFonts w:ascii="Arial" w:hAnsi="Arial" w:cs="Arial"/>
+          <w:color w:val="1D1C1D"/>
+          <w:szCs w:val="21"/>
+          <w:shd w:val="clear" w:color="auto" w:fill="F8F8F8"/>
+        </w:rPr>
+        <w:t>（計</w:t>
+      </w:r>
+      <w:r>
+        <w:rPr>
+          <w:rFonts w:ascii="Arial" w:hAnsi="Arial" w:cs="Arial"/>
+          <w:color w:val="1D1C1D"/>
+          <w:szCs w:val="21"/>
+          <w:shd w:val="clear" w:color="auto" w:fill="F8F8F8"/>
+        </w:rPr>
+        <w:t>7</w:t>
+      </w:r>
+      <w:r>
+        <w:rPr>
+          <w:rFonts w:ascii="Arial" w:hAnsi="Arial" w:cs="Arial"/>
+          <w:color w:val="1D1C1D"/>
+          <w:szCs w:val="21"/>
+          <w:shd w:val="clear" w:color="auto" w:fill="F8F8F8"/>
+        </w:rPr>
+        <w:t>：</w:t>
+      </w:r>
+      <w:r>
+        <w:rPr>
+          <w:rFonts w:ascii="Arial" w:hAnsi="Arial" w:cs="Arial"/>
+          <w:color w:val="1D1C1D"/>
+          <w:szCs w:val="21"/>
+          <w:shd w:val="clear" w:color="auto" w:fill="F8F8F8"/>
+        </w:rPr>
+        <w:t>20</w:t>
+      </w:r>
+      <w:r>
+        <w:rPr>
+          <w:rFonts w:ascii="Arial" w:hAnsi="Arial" w:cs="Arial"/>
+          <w:color w:val="1D1C1D"/>
+          <w:szCs w:val="21"/>
+          <w:shd w:val="clear" w:color="auto" w:fill="F8F8F8"/>
+        </w:rPr>
+        <w:t>）</w:t>
+      </w:r>
+      <w:r>
+        <w:rPr>
+          <w:rFonts w:ascii="Arial" w:hAnsi="Arial" w:cs="Arial"/>
+          <w:color w:val="1D1C1D"/>
+          <w:szCs w:val="21"/>
+        </w:rPr>
+        <w:br/>
+      </w:r>
+      <w:r>
+        <w:rPr>
+          <w:rFonts w:ascii="Arial" w:hAnsi="Arial" w:cs="Arial"/>
+          <w:color w:val="1D1C1D"/>
+          <w:szCs w:val="21"/>
+          <w:shd w:val="clear" w:color="auto" w:fill="F8F8F8"/>
+        </w:rPr>
+        <w:t xml:space="preserve">神部　</w:t>
+      </w:r>
+      <w:r>
+        <w:rPr>
+          <w:rFonts w:ascii="Arial" w:hAnsi="Arial" w:cs="Arial"/>
+          <w:color w:val="1D1C1D"/>
+          <w:szCs w:val="21"/>
+          <w:shd w:val="clear" w:color="auto" w:fill="F8F8F8"/>
+        </w:rPr>
+        <w:t>3</w:t>
+      </w:r>
+      <w:r>
+        <w:rPr>
+          <w:rFonts w:ascii="Arial" w:hAnsi="Arial" w:cs="Arial"/>
+          <w:color w:val="1D1C1D"/>
+          <w:szCs w:val="21"/>
+          <w:shd w:val="clear" w:color="auto" w:fill="F8F8F8"/>
+        </w:rPr>
+        <w:t>：</w:t>
+      </w:r>
+      <w:r>
+        <w:rPr>
+          <w:rFonts w:ascii="Arial" w:hAnsi="Arial" w:cs="Arial"/>
+          <w:color w:val="1D1C1D"/>
+          <w:szCs w:val="21"/>
+          <w:shd w:val="clear" w:color="auto" w:fill="F8F8F8"/>
+        </w:rPr>
+        <w:t>05</w:t>
+      </w:r>
+      <w:r>
+        <w:rPr>
+          <w:rFonts w:ascii="Arial" w:hAnsi="Arial" w:cs="Arial"/>
+          <w:color w:val="1D1C1D"/>
+          <w:szCs w:val="21"/>
+          <w:shd w:val="clear" w:color="auto" w:fill="F8F8F8"/>
+        </w:rPr>
+        <w:t>（計</w:t>
+      </w:r>
+      <w:r>
+        <w:rPr>
+          <w:rFonts w:ascii="Arial" w:hAnsi="Arial" w:cs="Arial"/>
+          <w:color w:val="1D1C1D"/>
+          <w:szCs w:val="21"/>
+          <w:shd w:val="clear" w:color="auto" w:fill="F8F8F8"/>
+        </w:rPr>
+        <w:t>10</w:t>
+      </w:r>
+      <w:r>
+        <w:rPr>
+          <w:rFonts w:ascii="Arial" w:hAnsi="Arial" w:cs="Arial"/>
+          <w:color w:val="1D1C1D"/>
+          <w:szCs w:val="21"/>
+          <w:shd w:val="clear" w:color="auto" w:fill="F8F8F8"/>
+        </w:rPr>
+        <w:t>：</w:t>
+      </w:r>
+      <w:r>
+        <w:rPr>
+          <w:rFonts w:ascii="Arial" w:hAnsi="Arial" w:cs="Arial"/>
+          <w:color w:val="1D1C1D"/>
+          <w:szCs w:val="21"/>
+          <w:shd w:val="clear" w:color="auto" w:fill="F8F8F8"/>
+        </w:rPr>
+        <w:t>25</w:t>
+      </w:r>
+      <w:r>
+        <w:rPr>
+          <w:rFonts w:ascii="Arial" w:hAnsi="Arial" w:cs="Arial"/>
+          <w:color w:val="1D1C1D"/>
+          <w:szCs w:val="21"/>
+          <w:shd w:val="clear" w:color="auto" w:fill="F8F8F8"/>
+        </w:rPr>
+        <w:t>）</w:t>
+      </w:r>
+      <w:r>
+        <w:rPr>
+          <w:rFonts w:ascii="Arial" w:hAnsi="Arial" w:cs="Arial"/>
+          <w:color w:val="1D1C1D"/>
+          <w:szCs w:val="21"/>
+        </w:rPr>
+        <w:br/>
+      </w:r>
+      <w:r>
+        <w:rPr>
+          <w:rFonts w:ascii="Arial" w:hAnsi="Arial" w:cs="Arial"/>
+          <w:color w:val="1D1C1D"/>
+          <w:szCs w:val="21"/>
+          <w:shd w:val="clear" w:color="auto" w:fill="F8F8F8"/>
+        </w:rPr>
+        <w:t>皆</w:t>
+      </w:r>
+      <w:r>
+        <w:rPr>
+          <w:rFonts w:ascii="Arial" w:hAnsi="Arial" w:cs="Arial"/>
+          <w:color w:val="1D1C1D"/>
+          <w:szCs w:val="21"/>
+          <w:shd w:val="clear" w:color="auto" w:fill="F8F8F8"/>
+        </w:rPr>
+        <w:t xml:space="preserve"> 2</w:t>
+      </w:r>
+      <w:r>
+        <w:rPr>
+          <w:rFonts w:ascii="Arial" w:hAnsi="Arial" w:cs="Arial"/>
+          <w:color w:val="1D1C1D"/>
+          <w:szCs w:val="21"/>
+          <w:shd w:val="clear" w:color="auto" w:fill="F8F8F8"/>
+        </w:rPr>
+        <w:t>：</w:t>
+      </w:r>
+      <w:r>
+        <w:rPr>
+          <w:rFonts w:ascii="Arial" w:hAnsi="Arial" w:cs="Arial"/>
+          <w:color w:val="1D1C1D"/>
+          <w:szCs w:val="21"/>
+          <w:shd w:val="clear" w:color="auto" w:fill="F8F8F8"/>
+        </w:rPr>
+        <w:t>35</w:t>
+      </w:r>
+      <w:r>
+        <w:rPr>
           <w:rFonts w:ascii="Arial" w:hAnsi="Arial" w:cs="Arial" w:hint="eastAsia"/>
           <w:color w:val="1D1C1D"/>
           <w:szCs w:val="21"/>
           <w:shd w:val="clear" w:color="auto" w:fill="F8F8F8"/>
         </w:rPr>
-        <w:t>１４：４５</w:t>
+        <w:t>（神部：</w:t>
+      </w:r>
+      <w:r>
+        <w:rPr>
+          <w:rFonts w:ascii="Arial" w:hAnsi="Arial" w:cs="Arial"/>
+          <w:color w:val="1D1C1D"/>
+          <w:szCs w:val="21"/>
+          <w:shd w:val="clear" w:color="auto" w:fill="F8F8F8"/>
+        </w:rPr>
+        <w:t>24</w:t>
+      </w:r>
+      <w:r>
+        <w:rPr>
+          <w:rFonts w:ascii="Arial" w:hAnsi="Arial" w:cs="Arial" w:hint="eastAsia"/>
+          <w:color w:val="1D1C1D"/>
+          <w:szCs w:val="21"/>
+          <w:shd w:val="clear" w:color="auto" w:fill="F8F8F8"/>
+        </w:rPr>
+        <w:t>、鈴木：</w:t>
+      </w:r>
+      <w:r>
+        <w:rPr>
+          <w:rFonts w:ascii="Arial" w:hAnsi="Arial" w:cs="Arial"/>
+          <w:color w:val="1D1C1D"/>
+          <w:szCs w:val="21"/>
+          <w:shd w:val="clear" w:color="auto" w:fill="F8F8F8"/>
+        </w:rPr>
+        <w:t>24</w:t>
+      </w:r>
+      <w:r>
+        <w:rPr>
+          <w:rFonts w:ascii="Arial" w:hAnsi="Arial" w:cs="Arial" w:hint="eastAsia"/>
+          <w:color w:val="1D1C1D"/>
+          <w:szCs w:val="21"/>
+          <w:shd w:val="clear" w:color="auto" w:fill="F8F8F8"/>
+        </w:rPr>
+        <w:t>、野村：</w:t>
+      </w:r>
+      <w:r>
+        <w:rPr>
+          <w:rFonts w:ascii="Arial" w:hAnsi="Arial" w:cs="Arial"/>
+          <w:color w:val="1D1C1D"/>
+          <w:szCs w:val="21"/>
+          <w:shd w:val="clear" w:color="auto" w:fill="F8F8F8"/>
+        </w:rPr>
+        <w:t>29</w:t>
+      </w:r>
+      <w:r>
+        <w:rPr>
+          <w:rFonts w:ascii="Arial" w:hAnsi="Arial" w:cs="Arial" w:hint="eastAsia"/>
+          <w:color w:val="1D1C1D"/>
+          <w:szCs w:val="21"/>
+          <w:shd w:val="clear" w:color="auto" w:fill="F8F8F8"/>
+        </w:rPr>
+        <w:t>、羽田：</w:t>
+      </w:r>
+      <w:r>
+        <w:rPr>
+          <w:rFonts w:ascii="Arial" w:hAnsi="Arial" w:cs="Arial"/>
+          <w:color w:val="1D1C1D"/>
+          <w:szCs w:val="21"/>
+          <w:shd w:val="clear" w:color="auto" w:fill="F8F8F8"/>
+        </w:rPr>
+        <w:t>21</w:t>
+      </w:r>
+      <w:r>
+        <w:rPr>
+          <w:rFonts w:ascii="Arial" w:hAnsi="Arial" w:cs="Arial" w:hint="eastAsia"/>
+          <w:color w:val="1D1C1D"/>
+          <w:szCs w:val="21"/>
+          <w:shd w:val="clear" w:color="auto" w:fill="F8F8F8"/>
+        </w:rPr>
+        <w:t>、栗川：</w:t>
+      </w:r>
+      <w:r>
+        <w:rPr>
+          <w:rFonts w:ascii="Arial" w:hAnsi="Arial" w:cs="Arial"/>
+          <w:color w:val="1D1C1D"/>
+          <w:szCs w:val="21"/>
+          <w:shd w:val="clear" w:color="auto" w:fill="F8F8F8"/>
+        </w:rPr>
+        <w:t>23</w:t>
+      </w:r>
+      <w:r>
+        <w:rPr>
+          <w:rFonts w:ascii="Arial" w:hAnsi="Arial" w:cs="Arial" w:hint="eastAsia"/>
+          <w:color w:val="1D1C1D"/>
+          <w:szCs w:val="21"/>
+          <w:shd w:val="clear" w:color="auto" w:fill="F8F8F8"/>
+        </w:rPr>
+        <w:t>）</w:t>
+      </w:r>
+      <w:r>
+        <w:rPr>
+          <w:rFonts w:ascii="Arial" w:hAnsi="Arial" w:cs="Arial"/>
+          <w:color w:val="1D1C1D"/>
+          <w:szCs w:val="21"/>
+          <w:shd w:val="clear" w:color="auto" w:fill="F8F8F8"/>
+        </w:rPr>
+        <w:t>（計</w:t>
+      </w:r>
+      <w:r>
+        <w:rPr>
+          <w:rFonts w:ascii="Arial" w:hAnsi="Arial" w:cs="Arial"/>
+          <w:color w:val="1D1C1D"/>
+          <w:szCs w:val="21"/>
+          <w:shd w:val="clear" w:color="auto" w:fill="F8F8F8"/>
+        </w:rPr>
+        <w:t>13</w:t>
+      </w:r>
+      <w:r>
+        <w:rPr>
+          <w:rFonts w:ascii="Arial" w:hAnsi="Arial" w:cs="Arial"/>
+          <w:color w:val="1D1C1D"/>
+          <w:szCs w:val="21"/>
+          <w:shd w:val="clear" w:color="auto" w:fill="F8F8F8"/>
+        </w:rPr>
+        <w:t>：</w:t>
+      </w:r>
+      <w:r>
+        <w:rPr>
+          <w:rFonts w:ascii="Arial" w:hAnsi="Arial" w:cs="Arial"/>
+          <w:color w:val="1D1C1D"/>
+          <w:szCs w:val="21"/>
+          <w:shd w:val="clear" w:color="auto" w:fill="F8F8F8"/>
+        </w:rPr>
+        <w:t>00)</w:t>
       </w:r>
     </w:p>
     <w:sectPr>
@@ -2367,6 +2987,24 @@
     <w:semiHidden/>
     <w:unhideWhenUsed/>
   </w:style>
+  <w:style w:type="paragraph" w:styleId="a3">
+    <w:name w:val="Date"/>
+    <w:basedOn w:val="a"/>
+    <w:next w:val="a"/>
+    <w:link w:val="a4"/>
+    <w:uiPriority w:val="99"/>
+    <w:semiHidden/>
+    <w:unhideWhenUsed/>
+    <w:rsid w:val="00441E23"/>
+  </w:style>
+  <w:style w:type="character" w:customStyle="1" w:styleId="a4">
+    <w:name w:val="日付 (文字)"/>
+    <w:basedOn w:val="a0"/>
+    <w:link w:val="a3"/>
+    <w:uiPriority w:val="99"/>
+    <w:semiHidden/>
+    <w:rsid w:val="00441E23"/>
+  </w:style>
 </w:styles>
 </file>
 
